--- a/Completed/Project Plan Traffic Lights Final Version.docx
+++ b/Completed/Project Plan Traffic Lights Final Version.docx
@@ -3716,7 +3716,23 @@
                                         <w:sz w:val="26"/>
                                         <w:szCs w:val="26"/>
                                       </w:rPr>
-                                      <w:t xml:space="preserve">            </w:t>
+                                      <w:t xml:space="preserve">      </w:t>
+                                    </w:r>
+                                    <w:r>
+                                      <w:rPr>
+                                        <w:color w:val="B83D68" w:themeColor="accent1"/>
+                                        <w:sz w:val="26"/>
+                                        <w:szCs w:val="26"/>
+                                      </w:rPr>
+                                      <w:t xml:space="preserve">                                           Dimitar Vikentiev</w:t>
+                                    </w:r>
+                                    <w:r>
+                                      <w:rPr>
+                                        <w:color w:val="B83D68" w:themeColor="accent1"/>
+                                        <w:sz w:val="26"/>
+                                        <w:szCs w:val="26"/>
+                                      </w:rPr>
+                                      <w:t xml:space="preserve">      </w:t>
                                     </w:r>
                                   </w:sdtContent>
                                 </w:sdt>
@@ -3833,7 +3849,23 @@
                                   <w:sz w:val="26"/>
                                   <w:szCs w:val="26"/>
                                 </w:rPr>
-                                <w:t xml:space="preserve">            </w:t>
+                                <w:t xml:space="preserve">      </w:t>
+                              </w:r>
+                              <w:r>
+                                <w:rPr>
+                                  <w:color w:val="B83D68" w:themeColor="accent1"/>
+                                  <w:sz w:val="26"/>
+                                  <w:szCs w:val="26"/>
+                                </w:rPr>
+                                <w:t xml:space="preserve">                                           Dimitar Vikentiev</w:t>
+                              </w:r>
+                              <w:r>
+                                <w:rPr>
+                                  <w:color w:val="B83D68" w:themeColor="accent1"/>
+                                  <w:sz w:val="26"/>
+                                  <w:szCs w:val="26"/>
+                                </w:rPr>
+                                <w:t xml:space="preserve">      </w:t>
                               </w:r>
                             </w:sdtContent>
                           </w:sdt>
@@ -4003,8 +4035,6 @@
                                   </w:rPr>
                                   <w:t>v</w:t>
                                 </w:r>
-                                <w:bookmarkStart w:id="6" w:name="_GoBack"/>
-                                <w:bookmarkEnd w:id="6"/>
                                 <w:r>
                                   <w:rPr>
                                     <w:sz w:val="36"/>
@@ -5332,7 +5362,7 @@
           <w:lang w:val="en-GB"/>
         </w:rPr>
       </w:pPr>
-      <w:bookmarkStart w:id="14" w:name="_Toc444596224"/>
+      <w:bookmarkStart w:id="6" w:name="_Toc444596224"/>
       <w:r>
         <w:rPr>
           <w:lang w:val="en-GB"/>
@@ -5340,7 +5370,7 @@
         <w:lastRenderedPageBreak/>
         <w:t>Project statement</w:t>
       </w:r>
-      <w:bookmarkEnd w:id="14"/>
+      <w:bookmarkEnd w:id="6"/>
     </w:p>
     <w:p/>
     <w:p>
@@ -5350,14 +5380,14 @@
           <w:lang w:val="en-GB"/>
         </w:rPr>
       </w:pPr>
-      <w:bookmarkStart w:id="15" w:name="_Toc444596225"/>
+      <w:bookmarkStart w:id="7" w:name="_Toc444596225"/>
       <w:r>
         <w:rPr>
           <w:lang w:val="en-GB"/>
         </w:rPr>
         <w:t>Formal client</w:t>
       </w:r>
-      <w:bookmarkEnd w:id="15"/>
+      <w:bookmarkEnd w:id="7"/>
       <w:r>
         <w:rPr>
           <w:lang w:val="en-GB"/>
@@ -5430,14 +5460,14 @@
           <w:lang w:val="en-GB"/>
         </w:rPr>
       </w:pPr>
-      <w:bookmarkStart w:id="16" w:name="_Toc444596226"/>
+      <w:bookmarkStart w:id="8" w:name="_Toc444596226"/>
       <w:r>
         <w:rPr>
           <w:lang w:val="en-GB"/>
         </w:rPr>
         <w:t>Project leader</w:t>
       </w:r>
-      <w:bookmarkEnd w:id="16"/>
+      <w:bookmarkEnd w:id="8"/>
     </w:p>
     <w:p>
       <w:pPr>
@@ -5490,6 +5520,12 @@
           <w:lang w:val="en-GB"/>
         </w:rPr>
         <w:t>, Preslav Gerchev</w:t>
+      </w:r>
+      <w:r>
+        <w:rPr>
+          <w:lang w:val="en-GB"/>
+        </w:rPr>
+        <w:t>, Dimitar Vikentiev</w:t>
       </w:r>
       <w:r>
         <w:rPr>
@@ -5519,14 +5555,14 @@
           <w:lang w:val="en-GB"/>
         </w:rPr>
       </w:pPr>
-      <w:bookmarkStart w:id="17" w:name="_Toc444596227"/>
+      <w:bookmarkStart w:id="9" w:name="_Toc444596227"/>
       <w:r>
         <w:rPr>
           <w:lang w:val="en-GB"/>
         </w:rPr>
         <w:t>Current situation</w:t>
       </w:r>
-      <w:bookmarkEnd w:id="17"/>
+      <w:bookmarkEnd w:id="9"/>
     </w:p>
     <w:p>
       <w:pPr>
@@ -5613,14 +5649,14 @@
           <w:lang w:val="en-GB"/>
         </w:rPr>
       </w:pPr>
-      <w:bookmarkStart w:id="18" w:name="_Toc444596228"/>
+      <w:bookmarkStart w:id="10" w:name="_Toc444596228"/>
       <w:r>
         <w:rPr>
           <w:lang w:val="en-GB"/>
         </w:rPr>
         <w:t>Project justification</w:t>
       </w:r>
-      <w:bookmarkEnd w:id="18"/>
+      <w:bookmarkEnd w:id="10"/>
     </w:p>
     <w:p/>
     <w:p>
@@ -5673,7 +5709,7 @@
           <w:lang w:val="en-GB"/>
         </w:rPr>
       </w:pPr>
-      <w:bookmarkStart w:id="19" w:name="_Toc444596229"/>
+      <w:bookmarkStart w:id="11" w:name="_Toc444596229"/>
       <w:r>
         <w:rPr>
           <w:lang w:val="en-GB"/>
@@ -5681,7 +5717,7 @@
         <w:lastRenderedPageBreak/>
         <w:t>Project product</w:t>
       </w:r>
-      <w:bookmarkEnd w:id="19"/>
+      <w:bookmarkEnd w:id="11"/>
     </w:p>
     <w:p>
       <w:pPr>
@@ -5782,14 +5818,14 @@
           <w:lang w:val="en-GB"/>
         </w:rPr>
       </w:pPr>
-      <w:bookmarkStart w:id="20" w:name="_Toc444596230"/>
+      <w:bookmarkStart w:id="12" w:name="_Toc444596230"/>
       <w:r>
         <w:rPr>
           <w:lang w:val="en-GB"/>
         </w:rPr>
         <w:t>Risks</w:t>
       </w:r>
-      <w:bookmarkEnd w:id="20"/>
+      <w:bookmarkEnd w:id="12"/>
     </w:p>
     <w:tbl>
       <w:tblPr>
@@ -6530,7 +6566,7 @@
           <w:lang w:val="en-GB"/>
         </w:rPr>
       </w:pPr>
-      <w:bookmarkStart w:id="21" w:name="_Toc444596231"/>
+      <w:bookmarkStart w:id="13" w:name="_Toc444596231"/>
       <w:r>
         <w:rPr>
           <w:rFonts w:eastAsiaTheme="minorEastAsia"/>
@@ -6539,7 +6575,7 @@
         <w:lastRenderedPageBreak/>
         <w:t>Constraints</w:t>
       </w:r>
-      <w:bookmarkEnd w:id="21"/>
+      <w:bookmarkEnd w:id="13"/>
     </w:p>
     <w:p>
       <w:pPr>
@@ -6644,14 +6680,14 @@
           <w:lang w:val="en-GB"/>
         </w:rPr>
       </w:pPr>
-      <w:bookmarkStart w:id="22" w:name="_Toc444596232"/>
+      <w:bookmarkStart w:id="14" w:name="_Toc444596232"/>
       <w:r>
         <w:rPr>
           <w:lang w:val="en-GB"/>
         </w:rPr>
         <w:t>Quality</w:t>
       </w:r>
-      <w:bookmarkEnd w:id="22"/>
+      <w:bookmarkEnd w:id="14"/>
     </w:p>
     <w:p>
       <w:pPr>
@@ -6713,14 +6749,14 @@
           <w:lang w:val="en-GB"/>
         </w:rPr>
       </w:pPr>
-      <w:bookmarkStart w:id="23" w:name="_Toc443992292"/>
+      <w:bookmarkStart w:id="15" w:name="_Toc443992292"/>
       <w:r>
         <w:rPr>
           <w:lang w:val="en-GB"/>
         </w:rPr>
         <w:t>Deliverables</w:t>
       </w:r>
-      <w:bookmarkEnd w:id="23"/>
+      <w:bookmarkEnd w:id="15"/>
     </w:p>
     <w:p>
       <w:pPr>
@@ -6730,7 +6766,7 @@
           <w:lang w:val="en-GB"/>
         </w:rPr>
       </w:pPr>
-      <w:bookmarkStart w:id="24" w:name="_Toc443992293"/>
+      <w:bookmarkStart w:id="16" w:name="_Toc443992293"/>
       <w:r>
         <w:rPr>
           <w:rFonts w:eastAsia="Times New Roman"/>
@@ -6738,7 +6774,7 @@
         </w:rPr>
         <w:t>Must</w:t>
       </w:r>
-      <w:bookmarkEnd w:id="24"/>
+      <w:bookmarkEnd w:id="16"/>
     </w:p>
     <w:p>
       <w:pPr>
@@ -6924,14 +6960,14 @@
           <w:lang w:val="en-GB"/>
         </w:rPr>
       </w:pPr>
-      <w:bookmarkStart w:id="25" w:name="_Toc443992296"/>
+      <w:bookmarkStart w:id="17" w:name="_Toc443992296"/>
       <w:r>
         <w:rPr>
           <w:lang w:val="en-GB"/>
         </w:rPr>
         <w:t>Won’t</w:t>
       </w:r>
-      <w:bookmarkEnd w:id="25"/>
+      <w:bookmarkEnd w:id="17"/>
     </w:p>
     <w:p>
       <w:pPr>
@@ -6998,14 +7034,14 @@
           <w:lang w:val="en-GB"/>
         </w:rPr>
       </w:pPr>
-      <w:bookmarkStart w:id="26" w:name="_Toc444596233"/>
+      <w:bookmarkStart w:id="18" w:name="_Toc444596233"/>
       <w:r>
         <w:rPr>
           <w:lang w:val="en-GB"/>
         </w:rPr>
         <w:t>Project Phasing</w:t>
       </w:r>
-      <w:bookmarkEnd w:id="26"/>
+      <w:bookmarkEnd w:id="18"/>
     </w:p>
     <w:p>
       <w:pPr>
@@ -11825,14 +11861,14 @@
           <w:lang w:val="en-GB"/>
         </w:rPr>
       </w:pPr>
-      <w:bookmarkStart w:id="27" w:name="_Toc444596234"/>
+      <w:bookmarkStart w:id="19" w:name="_Toc444596234"/>
       <w:r>
         <w:rPr>
           <w:lang w:val="en-GB"/>
         </w:rPr>
         <w:t>Time</w:t>
       </w:r>
-      <w:bookmarkEnd w:id="27"/>
+      <w:bookmarkEnd w:id="19"/>
       <w:r>
         <w:rPr>
           <w:lang w:val="en-GB"/>
@@ -13963,38 +13999,40 @@
       <w:pPr>
         <w:pStyle w:val="Heading1"/>
       </w:pPr>
-      <w:bookmarkStart w:id="28" w:name="_Toc444596235"/>
+      <w:bookmarkStart w:id="20" w:name="_Toc444596235"/>
       <w:r>
         <w:t>Division of tasks</w:t>
       </w:r>
-      <w:bookmarkEnd w:id="28"/>
+      <w:bookmarkEnd w:id="20"/>
     </w:p>
     <w:p/>
     <w:tbl>
       <w:tblPr>
         <w:tblStyle w:val="GridTable3-Accent51"/>
-        <w:tblW w:w="0" w:type="auto"/>
+        <w:tblW w:w="9468" w:type="dxa"/>
+        <w:tblLayout w:type="fixed"/>
         <w:tblLook w:val="04A0" w:firstRow="1" w:lastRow="0" w:firstColumn="1" w:lastColumn="0" w:noHBand="0" w:noVBand="1"/>
       </w:tblPr>
       <w:tblGrid>
-        <w:gridCol w:w="1777"/>
-        <w:gridCol w:w="1034"/>
-        <w:gridCol w:w="953"/>
-        <w:gridCol w:w="1077"/>
-        <w:gridCol w:w="1247"/>
-        <w:gridCol w:w="1125"/>
-        <w:gridCol w:w="1148"/>
-        <w:gridCol w:w="881"/>
+        <w:gridCol w:w="1278"/>
+        <w:gridCol w:w="900"/>
+        <w:gridCol w:w="900"/>
+        <w:gridCol w:w="990"/>
+        <w:gridCol w:w="1170"/>
+        <w:gridCol w:w="1170"/>
+        <w:gridCol w:w="1170"/>
+        <w:gridCol w:w="900"/>
+        <w:gridCol w:w="990"/>
       </w:tblGrid>
       <w:tr>
         <w:trPr>
           <w:cnfStyle w:val="100000000000" w:firstRow="1" w:lastRow="0" w:firstColumn="0" w:lastColumn="0" w:oddVBand="0" w:evenVBand="0" w:oddHBand="0" w:evenHBand="0" w:firstRowFirstColumn="0" w:firstRowLastColumn="0" w:lastRowFirstColumn="0" w:lastRowLastColumn="0"/>
-          <w:trHeight w:val="315"/>
+          <w:trHeight w:val="360"/>
         </w:trPr>
         <w:tc>
           <w:tcPr>
             <w:cnfStyle w:val="001000000100" w:firstRow="0" w:lastRow="0" w:firstColumn="1" w:lastColumn="0" w:oddVBand="0" w:evenVBand="0" w:oddHBand="0" w:evenHBand="0" w:firstRowFirstColumn="1" w:firstRowLastColumn="0" w:lastRowFirstColumn="0" w:lastRowLastColumn="0"/>
-            <w:tcW w:w="1777" w:type="dxa"/>
+            <w:tcW w:w="1278" w:type="dxa"/>
           </w:tcPr>
           <w:p>
             <w:r>
@@ -14004,7 +14042,7 @@
         </w:tc>
         <w:tc>
           <w:tcPr>
-            <w:tcW w:w="1034" w:type="dxa"/>
+            <w:tcW w:w="900" w:type="dxa"/>
           </w:tcPr>
           <w:p>
             <w:pPr>
@@ -14017,7 +14055,7 @@
         </w:tc>
         <w:tc>
           <w:tcPr>
-            <w:tcW w:w="953" w:type="dxa"/>
+            <w:tcW w:w="900" w:type="dxa"/>
           </w:tcPr>
           <w:p>
             <w:pPr>
@@ -14030,7 +14068,7 @@
         </w:tc>
         <w:tc>
           <w:tcPr>
-            <w:tcW w:w="1077" w:type="dxa"/>
+            <w:tcW w:w="990" w:type="dxa"/>
           </w:tcPr>
           <w:p>
             <w:pPr>
@@ -14043,7 +14081,7 @@
         </w:tc>
         <w:tc>
           <w:tcPr>
-            <w:tcW w:w="1247" w:type="dxa"/>
+            <w:tcW w:w="1170" w:type="dxa"/>
           </w:tcPr>
           <w:p>
             <w:pPr>
@@ -14056,7 +14094,7 @@
         </w:tc>
         <w:tc>
           <w:tcPr>
-            <w:tcW w:w="1125" w:type="dxa"/>
+            <w:tcW w:w="1170" w:type="dxa"/>
           </w:tcPr>
           <w:p>
             <w:pPr>
@@ -14069,7 +14107,7 @@
         </w:tc>
         <w:tc>
           <w:tcPr>
-            <w:tcW w:w="1148" w:type="dxa"/>
+            <w:tcW w:w="1170" w:type="dxa"/>
           </w:tcPr>
           <w:p>
             <w:pPr>
@@ -14082,7 +14120,7 @@
         </w:tc>
         <w:tc>
           <w:tcPr>
-            <w:tcW w:w="881" w:type="dxa"/>
+            <w:tcW w:w="900" w:type="dxa"/>
           </w:tcPr>
           <w:p>
             <w:pPr>
@@ -14090,6 +14128,19 @@
             </w:pPr>
             <w:r>
               <w:t>Preslav</w:t>
+            </w:r>
+          </w:p>
+        </w:tc>
+        <w:tc>
+          <w:tcPr>
+            <w:tcW w:w="990" w:type="dxa"/>
+          </w:tcPr>
+          <w:p>
+            <w:pPr>
+              <w:cnfStyle w:val="100000000000" w:firstRow="1" w:lastRow="0" w:firstColumn="0" w:lastColumn="0" w:oddVBand="0" w:evenVBand="0" w:oddHBand="0" w:evenHBand="0" w:firstRowFirstColumn="0" w:firstRowLastColumn="0" w:lastRowFirstColumn="0" w:lastRowLastColumn="0"/>
+            </w:pPr>
+            <w:r>
+              <w:t>Dimitar</w:t>
             </w:r>
           </w:p>
         </w:tc>
@@ -14101,7 +14152,7 @@
         <w:tc>
           <w:tcPr>
             <w:cnfStyle w:val="001000000000" w:firstRow="0" w:lastRow="0" w:firstColumn="1" w:lastColumn="0" w:oddVBand="0" w:evenVBand="0" w:oddHBand="0" w:evenHBand="0" w:firstRowFirstColumn="0" w:firstRowLastColumn="0" w:lastRowFirstColumn="0" w:lastRowLastColumn="0"/>
-            <w:tcW w:w="1777" w:type="dxa"/>
+            <w:tcW w:w="1278" w:type="dxa"/>
           </w:tcPr>
           <w:p>
             <w:r>
@@ -14111,7 +14162,7 @@
         </w:tc>
         <w:tc>
           <w:tcPr>
-            <w:tcW w:w="1034" w:type="dxa"/>
+            <w:tcW w:w="900" w:type="dxa"/>
           </w:tcPr>
           <w:p>
             <w:pPr>
@@ -14125,7 +14176,7 @@
         </w:tc>
         <w:tc>
           <w:tcPr>
-            <w:tcW w:w="953" w:type="dxa"/>
+            <w:tcW w:w="900" w:type="dxa"/>
           </w:tcPr>
           <w:p>
             <w:pPr>
@@ -14139,7 +14190,7 @@
         </w:tc>
         <w:tc>
           <w:tcPr>
-            <w:tcW w:w="1077" w:type="dxa"/>
+            <w:tcW w:w="990" w:type="dxa"/>
           </w:tcPr>
           <w:p>
             <w:pPr>
@@ -14153,7 +14204,7 @@
         </w:tc>
         <w:tc>
           <w:tcPr>
-            <w:tcW w:w="1247" w:type="dxa"/>
+            <w:tcW w:w="1170" w:type="dxa"/>
           </w:tcPr>
           <w:p>
             <w:pPr>
@@ -14167,7 +14218,7 @@
         </w:tc>
         <w:tc>
           <w:tcPr>
-            <w:tcW w:w="1125" w:type="dxa"/>
+            <w:tcW w:w="1170" w:type="dxa"/>
           </w:tcPr>
           <w:p>
             <w:pPr>
@@ -14181,7 +14232,7 @@
         </w:tc>
         <w:tc>
           <w:tcPr>
-            <w:tcW w:w="1148" w:type="dxa"/>
+            <w:tcW w:w="1170" w:type="dxa"/>
           </w:tcPr>
           <w:p>
             <w:pPr>
@@ -14195,7 +14246,18 @@
         </w:tc>
         <w:tc>
           <w:tcPr>
-            <w:tcW w:w="881" w:type="dxa"/>
+            <w:tcW w:w="900" w:type="dxa"/>
+          </w:tcPr>
+          <w:p>
+            <w:pPr>
+              <w:jc w:val="center"/>
+              <w:cnfStyle w:val="000000100000" w:firstRow="0" w:lastRow="0" w:firstColumn="0" w:lastColumn="0" w:oddVBand="0" w:evenVBand="0" w:oddHBand="1" w:evenHBand="0" w:firstRowFirstColumn="0" w:firstRowLastColumn="0" w:lastRowFirstColumn="0" w:lastRowLastColumn="0"/>
+            </w:pPr>
+          </w:p>
+        </w:tc>
+        <w:tc>
+          <w:tcPr>
+            <w:tcW w:w="990" w:type="dxa"/>
           </w:tcPr>
           <w:p>
             <w:pPr>
@@ -14209,7 +14271,7 @@
         <w:tc>
           <w:tcPr>
             <w:cnfStyle w:val="001000000000" w:firstRow="0" w:lastRow="0" w:firstColumn="1" w:lastColumn="0" w:oddVBand="0" w:evenVBand="0" w:oddHBand="0" w:evenHBand="0" w:firstRowFirstColumn="0" w:firstRowLastColumn="0" w:lastRowFirstColumn="0" w:lastRowLastColumn="0"/>
-            <w:tcW w:w="1777" w:type="dxa"/>
+            <w:tcW w:w="1278" w:type="dxa"/>
           </w:tcPr>
           <w:p>
             <w:r>
@@ -14219,7 +14281,7 @@
         </w:tc>
         <w:tc>
           <w:tcPr>
-            <w:tcW w:w="1034" w:type="dxa"/>
+            <w:tcW w:w="900" w:type="dxa"/>
           </w:tcPr>
           <w:p>
             <w:pPr>
@@ -14233,7 +14295,7 @@
         </w:tc>
         <w:tc>
           <w:tcPr>
-            <w:tcW w:w="953" w:type="dxa"/>
+            <w:tcW w:w="900" w:type="dxa"/>
           </w:tcPr>
           <w:p>
             <w:pPr>
@@ -14247,7 +14309,7 @@
         </w:tc>
         <w:tc>
           <w:tcPr>
-            <w:tcW w:w="1077" w:type="dxa"/>
+            <w:tcW w:w="990" w:type="dxa"/>
           </w:tcPr>
           <w:p>
             <w:pPr>
@@ -14261,7 +14323,7 @@
         </w:tc>
         <w:tc>
           <w:tcPr>
-            <w:tcW w:w="1247" w:type="dxa"/>
+            <w:tcW w:w="1170" w:type="dxa"/>
           </w:tcPr>
           <w:p>
             <w:pPr>
@@ -14275,7 +14337,7 @@
         </w:tc>
         <w:tc>
           <w:tcPr>
-            <w:tcW w:w="1125" w:type="dxa"/>
+            <w:tcW w:w="1170" w:type="dxa"/>
           </w:tcPr>
           <w:p>
             <w:pPr>
@@ -14289,7 +14351,7 @@
         </w:tc>
         <w:tc>
           <w:tcPr>
-            <w:tcW w:w="1148" w:type="dxa"/>
+            <w:tcW w:w="1170" w:type="dxa"/>
           </w:tcPr>
           <w:p>
             <w:pPr>
@@ -14303,7 +14365,21 @@
         </w:tc>
         <w:tc>
           <w:tcPr>
-            <w:tcW w:w="881" w:type="dxa"/>
+            <w:tcW w:w="900" w:type="dxa"/>
+          </w:tcPr>
+          <w:p>
+            <w:pPr>
+              <w:jc w:val="center"/>
+              <w:cnfStyle w:val="000000000000" w:firstRow="0" w:lastRow="0" w:firstColumn="0" w:lastColumn="0" w:oddVBand="0" w:evenVBand="0" w:oddHBand="0" w:evenHBand="0" w:firstRowFirstColumn="0" w:firstRowLastColumn="0" w:lastRowFirstColumn="0" w:lastRowLastColumn="0"/>
+            </w:pPr>
+            <w:r>
+              <w:t>X</w:t>
+            </w:r>
+          </w:p>
+        </w:tc>
+        <w:tc>
+          <w:tcPr>
+            <w:tcW w:w="990" w:type="dxa"/>
           </w:tcPr>
           <w:p>
             <w:pPr>
@@ -14323,7 +14399,7 @@
         <w:tc>
           <w:tcPr>
             <w:cnfStyle w:val="001000000000" w:firstRow="0" w:lastRow="0" w:firstColumn="1" w:lastColumn="0" w:oddVBand="0" w:evenVBand="0" w:oddHBand="0" w:evenHBand="0" w:firstRowFirstColumn="0" w:firstRowLastColumn="0" w:lastRowFirstColumn="0" w:lastRowLastColumn="0"/>
-            <w:tcW w:w="1777" w:type="dxa"/>
+            <w:tcW w:w="1278" w:type="dxa"/>
           </w:tcPr>
           <w:p>
             <w:r>
@@ -14333,7 +14409,7 @@
         </w:tc>
         <w:tc>
           <w:tcPr>
-            <w:tcW w:w="1034" w:type="dxa"/>
+            <w:tcW w:w="900" w:type="dxa"/>
           </w:tcPr>
           <w:p>
             <w:pPr>
@@ -14344,7 +14420,7 @@
         </w:tc>
         <w:tc>
           <w:tcPr>
-            <w:tcW w:w="953" w:type="dxa"/>
+            <w:tcW w:w="900" w:type="dxa"/>
           </w:tcPr>
           <w:p>
             <w:pPr>
@@ -14358,7 +14434,7 @@
         </w:tc>
         <w:tc>
           <w:tcPr>
-            <w:tcW w:w="1077" w:type="dxa"/>
+            <w:tcW w:w="990" w:type="dxa"/>
           </w:tcPr>
           <w:p>
             <w:pPr>
@@ -14372,7 +14448,7 @@
         </w:tc>
         <w:tc>
           <w:tcPr>
-            <w:tcW w:w="1247" w:type="dxa"/>
+            <w:tcW w:w="1170" w:type="dxa"/>
           </w:tcPr>
           <w:p>
             <w:pPr>
@@ -14386,7 +14462,7 @@
         </w:tc>
         <w:tc>
           <w:tcPr>
-            <w:tcW w:w="1125" w:type="dxa"/>
+            <w:tcW w:w="1170" w:type="dxa"/>
           </w:tcPr>
           <w:p>
             <w:pPr>
@@ -14397,7 +14473,7 @@
         </w:tc>
         <w:tc>
           <w:tcPr>
-            <w:tcW w:w="1148" w:type="dxa"/>
+            <w:tcW w:w="1170" w:type="dxa"/>
           </w:tcPr>
           <w:p>
             <w:pPr>
@@ -14408,7 +14484,7 @@
         </w:tc>
         <w:tc>
           <w:tcPr>
-            <w:tcW w:w="881" w:type="dxa"/>
+            <w:tcW w:w="900" w:type="dxa"/>
           </w:tcPr>
           <w:p>
             <w:pPr>
@@ -14418,6 +14494,17 @@
             <w:r>
               <w:t>X</w:t>
             </w:r>
+          </w:p>
+        </w:tc>
+        <w:tc>
+          <w:tcPr>
+            <w:tcW w:w="990" w:type="dxa"/>
+          </w:tcPr>
+          <w:p>
+            <w:pPr>
+              <w:jc w:val="center"/>
+              <w:cnfStyle w:val="000000100000" w:firstRow="0" w:lastRow="0" w:firstColumn="0" w:lastColumn="0" w:oddVBand="0" w:evenVBand="0" w:oddHBand="1" w:evenHBand="0" w:firstRowFirstColumn="0" w:firstRowLastColumn="0" w:lastRowFirstColumn="0" w:lastRowLastColumn="0"/>
+            </w:pPr>
           </w:p>
         </w:tc>
       </w:tr>
@@ -14428,7 +14515,7 @@
         <w:tc>
           <w:tcPr>
             <w:cnfStyle w:val="001000000000" w:firstRow="0" w:lastRow="0" w:firstColumn="1" w:lastColumn="0" w:oddVBand="0" w:evenVBand="0" w:oddHBand="0" w:evenHBand="0" w:firstRowFirstColumn="0" w:firstRowLastColumn="0" w:lastRowFirstColumn="0" w:lastRowLastColumn="0"/>
-            <w:tcW w:w="1777" w:type="dxa"/>
+            <w:tcW w:w="1278" w:type="dxa"/>
           </w:tcPr>
           <w:p>
             <w:r>
@@ -14438,7 +14525,7 @@
         </w:tc>
         <w:tc>
           <w:tcPr>
-            <w:tcW w:w="1034" w:type="dxa"/>
+            <w:tcW w:w="900" w:type="dxa"/>
           </w:tcPr>
           <w:p>
             <w:pPr>
@@ -14452,7 +14539,7 @@
         </w:tc>
         <w:tc>
           <w:tcPr>
-            <w:tcW w:w="953" w:type="dxa"/>
+            <w:tcW w:w="900" w:type="dxa"/>
           </w:tcPr>
           <w:p>
             <w:pPr>
@@ -14466,7 +14553,7 @@
         </w:tc>
         <w:tc>
           <w:tcPr>
-            <w:tcW w:w="1077" w:type="dxa"/>
+            <w:tcW w:w="990" w:type="dxa"/>
           </w:tcPr>
           <w:p>
             <w:pPr>
@@ -14480,7 +14567,7 @@
         </w:tc>
         <w:tc>
           <w:tcPr>
-            <w:tcW w:w="1247" w:type="dxa"/>
+            <w:tcW w:w="1170" w:type="dxa"/>
           </w:tcPr>
           <w:p>
             <w:pPr>
@@ -14494,7 +14581,7 @@
         </w:tc>
         <w:tc>
           <w:tcPr>
-            <w:tcW w:w="1125" w:type="dxa"/>
+            <w:tcW w:w="1170" w:type="dxa"/>
           </w:tcPr>
           <w:p>
             <w:pPr>
@@ -14508,7 +14595,7 @@
         </w:tc>
         <w:tc>
           <w:tcPr>
-            <w:tcW w:w="1148" w:type="dxa"/>
+            <w:tcW w:w="1170" w:type="dxa"/>
           </w:tcPr>
           <w:p>
             <w:pPr>
@@ -14522,7 +14609,7 @@
         </w:tc>
         <w:tc>
           <w:tcPr>
-            <w:tcW w:w="881" w:type="dxa"/>
+            <w:tcW w:w="900" w:type="dxa"/>
           </w:tcPr>
           <w:p>
             <w:pPr>
@@ -14531,6 +14618,20 @@
             </w:pPr>
             <w:r>
               <w:t>X</w:t>
+            </w:r>
+          </w:p>
+        </w:tc>
+        <w:tc>
+          <w:tcPr>
+            <w:tcW w:w="990" w:type="dxa"/>
+          </w:tcPr>
+          <w:p>
+            <w:pPr>
+              <w:jc w:val="center"/>
+              <w:cnfStyle w:val="000000000000" w:firstRow="0" w:lastRow="0" w:firstColumn="0" w:lastColumn="0" w:oddVBand="0" w:evenVBand="0" w:oddHBand="0" w:evenHBand="0" w:firstRowFirstColumn="0" w:firstRowLastColumn="0" w:lastRowFirstColumn="0" w:lastRowLastColumn="0"/>
+            </w:pPr>
+            <w:r>
+              <w:t>x</w:t>
             </w:r>
           </w:p>
         </w:tc>
@@ -14543,7 +14644,7 @@
         <w:tc>
           <w:tcPr>
             <w:cnfStyle w:val="001000000000" w:firstRow="0" w:lastRow="0" w:firstColumn="1" w:lastColumn="0" w:oddVBand="0" w:evenVBand="0" w:oddHBand="0" w:evenHBand="0" w:firstRowFirstColumn="0" w:firstRowLastColumn="0" w:lastRowFirstColumn="0" w:lastRowLastColumn="0"/>
-            <w:tcW w:w="1777" w:type="dxa"/>
+            <w:tcW w:w="1278" w:type="dxa"/>
           </w:tcPr>
           <w:p>
             <w:r>
@@ -14553,7 +14654,7 @@
         </w:tc>
         <w:tc>
           <w:tcPr>
-            <w:tcW w:w="1034" w:type="dxa"/>
+            <w:tcW w:w="900" w:type="dxa"/>
           </w:tcPr>
           <w:p>
             <w:pPr>
@@ -14564,7 +14665,7 @@
         </w:tc>
         <w:tc>
           <w:tcPr>
-            <w:tcW w:w="953" w:type="dxa"/>
+            <w:tcW w:w="900" w:type="dxa"/>
           </w:tcPr>
           <w:p>
             <w:pPr>
@@ -14578,7 +14679,7 @@
         </w:tc>
         <w:tc>
           <w:tcPr>
-            <w:tcW w:w="1077" w:type="dxa"/>
+            <w:tcW w:w="990" w:type="dxa"/>
           </w:tcPr>
           <w:p>
             <w:pPr>
@@ -14592,7 +14693,7 @@
         </w:tc>
         <w:tc>
           <w:tcPr>
-            <w:tcW w:w="1247" w:type="dxa"/>
+            <w:tcW w:w="1170" w:type="dxa"/>
           </w:tcPr>
           <w:p>
             <w:pPr>
@@ -14606,7 +14707,7 @@
         </w:tc>
         <w:tc>
           <w:tcPr>
-            <w:tcW w:w="1125" w:type="dxa"/>
+            <w:tcW w:w="1170" w:type="dxa"/>
           </w:tcPr>
           <w:p>
             <w:pPr>
@@ -14617,7 +14718,7 @@
         </w:tc>
         <w:tc>
           <w:tcPr>
-            <w:tcW w:w="1148" w:type="dxa"/>
+            <w:tcW w:w="1170" w:type="dxa"/>
           </w:tcPr>
           <w:p>
             <w:pPr>
@@ -14628,7 +14729,21 @@
         </w:tc>
         <w:tc>
           <w:tcPr>
-            <w:tcW w:w="881" w:type="dxa"/>
+            <w:tcW w:w="900" w:type="dxa"/>
+          </w:tcPr>
+          <w:p>
+            <w:pPr>
+              <w:jc w:val="center"/>
+              <w:cnfStyle w:val="000000100000" w:firstRow="0" w:lastRow="0" w:firstColumn="0" w:lastColumn="0" w:oddVBand="0" w:evenVBand="0" w:oddHBand="1" w:evenHBand="0" w:firstRowFirstColumn="0" w:firstRowLastColumn="0" w:lastRowFirstColumn="0" w:lastRowLastColumn="0"/>
+            </w:pPr>
+            <w:r>
+              <w:t>X</w:t>
+            </w:r>
+          </w:p>
+        </w:tc>
+        <w:tc>
+          <w:tcPr>
+            <w:tcW w:w="990" w:type="dxa"/>
           </w:tcPr>
           <w:p>
             <w:pPr>
@@ -14648,7 +14763,7 @@
         <w:tc>
           <w:tcPr>
             <w:cnfStyle w:val="001000000000" w:firstRow="0" w:lastRow="0" w:firstColumn="1" w:lastColumn="0" w:oddVBand="0" w:evenVBand="0" w:oddHBand="0" w:evenHBand="0" w:firstRowFirstColumn="0" w:firstRowLastColumn="0" w:lastRowFirstColumn="0" w:lastRowLastColumn="0"/>
-            <w:tcW w:w="1777" w:type="dxa"/>
+            <w:tcW w:w="1278" w:type="dxa"/>
           </w:tcPr>
           <w:p>
             <w:r>
@@ -14658,7 +14773,7 @@
         </w:tc>
         <w:tc>
           <w:tcPr>
-            <w:tcW w:w="1034" w:type="dxa"/>
+            <w:tcW w:w="900" w:type="dxa"/>
           </w:tcPr>
           <w:p>
             <w:pPr>
@@ -14672,7 +14787,7 @@
         </w:tc>
         <w:tc>
           <w:tcPr>
-            <w:tcW w:w="953" w:type="dxa"/>
+            <w:tcW w:w="900" w:type="dxa"/>
           </w:tcPr>
           <w:p>
             <w:pPr>
@@ -14683,7 +14798,7 @@
         </w:tc>
         <w:tc>
           <w:tcPr>
-            <w:tcW w:w="1077" w:type="dxa"/>
+            <w:tcW w:w="990" w:type="dxa"/>
           </w:tcPr>
           <w:p>
             <w:pPr>
@@ -14694,7 +14809,7 @@
         </w:tc>
         <w:tc>
           <w:tcPr>
-            <w:tcW w:w="1247" w:type="dxa"/>
+            <w:tcW w:w="1170" w:type="dxa"/>
           </w:tcPr>
           <w:p>
             <w:pPr>
@@ -14705,7 +14820,7 @@
         </w:tc>
         <w:tc>
           <w:tcPr>
-            <w:tcW w:w="1125" w:type="dxa"/>
+            <w:tcW w:w="1170" w:type="dxa"/>
           </w:tcPr>
           <w:p>
             <w:pPr>
@@ -14719,7 +14834,7 @@
         </w:tc>
         <w:tc>
           <w:tcPr>
-            <w:tcW w:w="1148" w:type="dxa"/>
+            <w:tcW w:w="1170" w:type="dxa"/>
           </w:tcPr>
           <w:p>
             <w:pPr>
@@ -14733,13 +14848,27 @@
         </w:tc>
         <w:tc>
           <w:tcPr>
-            <w:tcW w:w="881" w:type="dxa"/>
+            <w:tcW w:w="900" w:type="dxa"/>
           </w:tcPr>
           <w:p>
             <w:pPr>
               <w:jc w:val="center"/>
               <w:cnfStyle w:val="000000000000" w:firstRow="0" w:lastRow="0" w:firstColumn="0" w:lastColumn="0" w:oddVBand="0" w:evenVBand="0" w:oddHBand="0" w:evenHBand="0" w:firstRowFirstColumn="0" w:firstRowLastColumn="0" w:lastRowFirstColumn="0" w:lastRowLastColumn="0"/>
             </w:pPr>
+          </w:p>
+        </w:tc>
+        <w:tc>
+          <w:tcPr>
+            <w:tcW w:w="990" w:type="dxa"/>
+          </w:tcPr>
+          <w:p>
+            <w:pPr>
+              <w:jc w:val="center"/>
+              <w:cnfStyle w:val="000000000000" w:firstRow="0" w:lastRow="0" w:firstColumn="0" w:lastColumn="0" w:oddVBand="0" w:evenVBand="0" w:oddHBand="0" w:evenHBand="0" w:firstRowFirstColumn="0" w:firstRowLastColumn="0" w:lastRowFirstColumn="0" w:lastRowLastColumn="0"/>
+            </w:pPr>
+            <w:r>
+              <w:t>X</w:t>
+            </w:r>
           </w:p>
         </w:tc>
       </w:tr>
@@ -14751,7 +14880,7 @@
         <w:tc>
           <w:tcPr>
             <w:cnfStyle w:val="001000000000" w:firstRow="0" w:lastRow="0" w:firstColumn="1" w:lastColumn="0" w:oddVBand="0" w:evenVBand="0" w:oddHBand="0" w:evenHBand="0" w:firstRowFirstColumn="0" w:firstRowLastColumn="0" w:lastRowFirstColumn="0" w:lastRowLastColumn="0"/>
-            <w:tcW w:w="1777" w:type="dxa"/>
+            <w:tcW w:w="1278" w:type="dxa"/>
           </w:tcPr>
           <w:p>
             <w:r>
@@ -14761,7 +14890,7 @@
         </w:tc>
         <w:tc>
           <w:tcPr>
-            <w:tcW w:w="1034" w:type="dxa"/>
+            <w:tcW w:w="900" w:type="dxa"/>
           </w:tcPr>
           <w:p>
             <w:pPr>
@@ -14775,7 +14904,7 @@
         </w:tc>
         <w:tc>
           <w:tcPr>
-            <w:tcW w:w="953" w:type="dxa"/>
+            <w:tcW w:w="900" w:type="dxa"/>
           </w:tcPr>
           <w:p>
             <w:pPr>
@@ -14789,7 +14918,7 @@
         </w:tc>
         <w:tc>
           <w:tcPr>
-            <w:tcW w:w="1077" w:type="dxa"/>
+            <w:tcW w:w="990" w:type="dxa"/>
           </w:tcPr>
           <w:p>
             <w:pPr>
@@ -14803,7 +14932,7 @@
         </w:tc>
         <w:tc>
           <w:tcPr>
-            <w:tcW w:w="1247" w:type="dxa"/>
+            <w:tcW w:w="1170" w:type="dxa"/>
           </w:tcPr>
           <w:p>
             <w:pPr>
@@ -14817,7 +14946,7 @@
         </w:tc>
         <w:tc>
           <w:tcPr>
-            <w:tcW w:w="1125" w:type="dxa"/>
+            <w:tcW w:w="1170" w:type="dxa"/>
           </w:tcPr>
           <w:p>
             <w:pPr>
@@ -14831,7 +14960,7 @@
         </w:tc>
         <w:tc>
           <w:tcPr>
-            <w:tcW w:w="1148" w:type="dxa"/>
+            <w:tcW w:w="1170" w:type="dxa"/>
           </w:tcPr>
           <w:p>
             <w:pPr>
@@ -14845,7 +14974,21 @@
         </w:tc>
         <w:tc>
           <w:tcPr>
-            <w:tcW w:w="881" w:type="dxa"/>
+            <w:tcW w:w="900" w:type="dxa"/>
+          </w:tcPr>
+          <w:p>
+            <w:pPr>
+              <w:jc w:val="center"/>
+              <w:cnfStyle w:val="000000100000" w:firstRow="0" w:lastRow="0" w:firstColumn="0" w:lastColumn="0" w:oddVBand="0" w:evenVBand="0" w:oddHBand="1" w:evenHBand="0" w:firstRowFirstColumn="0" w:firstRowLastColumn="0" w:lastRowFirstColumn="0" w:lastRowLastColumn="0"/>
+            </w:pPr>
+            <w:r>
+              <w:t>X</w:t>
+            </w:r>
+          </w:p>
+        </w:tc>
+        <w:tc>
+          <w:tcPr>
+            <w:tcW w:w="990" w:type="dxa"/>
           </w:tcPr>
           <w:p>
             <w:pPr>
@@ -14862,7 +15005,7 @@
         <w:tc>
           <w:tcPr>
             <w:cnfStyle w:val="001000000000" w:firstRow="0" w:lastRow="0" w:firstColumn="1" w:lastColumn="0" w:oddVBand="0" w:evenVBand="0" w:oddHBand="0" w:evenHBand="0" w:firstRowFirstColumn="0" w:firstRowLastColumn="0" w:lastRowFirstColumn="0" w:lastRowLastColumn="0"/>
-            <w:tcW w:w="1777" w:type="dxa"/>
+            <w:tcW w:w="1278" w:type="dxa"/>
           </w:tcPr>
           <w:p>
             <w:r>
@@ -14872,7 +15015,7 @@
         </w:tc>
         <w:tc>
           <w:tcPr>
-            <w:tcW w:w="1034" w:type="dxa"/>
+            <w:tcW w:w="900" w:type="dxa"/>
           </w:tcPr>
           <w:p>
             <w:pPr>
@@ -14886,7 +15029,7 @@
         </w:tc>
         <w:tc>
           <w:tcPr>
-            <w:tcW w:w="953" w:type="dxa"/>
+            <w:tcW w:w="900" w:type="dxa"/>
           </w:tcPr>
           <w:p>
             <w:pPr>
@@ -14900,7 +15043,7 @@
         </w:tc>
         <w:tc>
           <w:tcPr>
-            <w:tcW w:w="1077" w:type="dxa"/>
+            <w:tcW w:w="990" w:type="dxa"/>
           </w:tcPr>
           <w:p>
             <w:pPr>
@@ -14914,7 +15057,7 @@
         </w:tc>
         <w:tc>
           <w:tcPr>
-            <w:tcW w:w="1247" w:type="dxa"/>
+            <w:tcW w:w="1170" w:type="dxa"/>
           </w:tcPr>
           <w:p>
             <w:pPr>
@@ -14928,7 +15071,7 @@
         </w:tc>
         <w:tc>
           <w:tcPr>
-            <w:tcW w:w="1125" w:type="dxa"/>
+            <w:tcW w:w="1170" w:type="dxa"/>
           </w:tcPr>
           <w:p>
             <w:pPr>
@@ -14942,7 +15085,7 @@
         </w:tc>
         <w:tc>
           <w:tcPr>
-            <w:tcW w:w="1148" w:type="dxa"/>
+            <w:tcW w:w="1170" w:type="dxa"/>
           </w:tcPr>
           <w:p>
             <w:pPr>
@@ -14956,7 +15099,21 @@
         </w:tc>
         <w:tc>
           <w:tcPr>
-            <w:tcW w:w="881" w:type="dxa"/>
+            <w:tcW w:w="900" w:type="dxa"/>
+          </w:tcPr>
+          <w:p>
+            <w:pPr>
+              <w:jc w:val="center"/>
+              <w:cnfStyle w:val="000000000000" w:firstRow="0" w:lastRow="0" w:firstColumn="0" w:lastColumn="0" w:oddVBand="0" w:evenVBand="0" w:oddHBand="0" w:evenHBand="0" w:firstRowFirstColumn="0" w:firstRowLastColumn="0" w:lastRowFirstColumn="0" w:lastRowLastColumn="0"/>
+            </w:pPr>
+            <w:r>
+              <w:t>X</w:t>
+            </w:r>
+          </w:p>
+        </w:tc>
+        <w:tc>
+          <w:tcPr>
+            <w:tcW w:w="990" w:type="dxa"/>
           </w:tcPr>
           <w:p>
             <w:pPr>
@@ -14976,7 +15133,7 @@
         <w:tc>
           <w:tcPr>
             <w:cnfStyle w:val="001000000000" w:firstRow="0" w:lastRow="0" w:firstColumn="1" w:lastColumn="0" w:oddVBand="0" w:evenVBand="0" w:oddHBand="0" w:evenHBand="0" w:firstRowFirstColumn="0" w:firstRowLastColumn="0" w:lastRowFirstColumn="0" w:lastRowLastColumn="0"/>
-            <w:tcW w:w="1777" w:type="dxa"/>
+            <w:tcW w:w="1278" w:type="dxa"/>
           </w:tcPr>
           <w:p>
             <w:r>
@@ -14986,7 +15143,7 @@
         </w:tc>
         <w:tc>
           <w:tcPr>
-            <w:tcW w:w="1034" w:type="dxa"/>
+            <w:tcW w:w="900" w:type="dxa"/>
           </w:tcPr>
           <w:p>
             <w:pPr>
@@ -15000,7 +15157,7 @@
         </w:tc>
         <w:tc>
           <w:tcPr>
-            <w:tcW w:w="953" w:type="dxa"/>
+            <w:tcW w:w="900" w:type="dxa"/>
           </w:tcPr>
           <w:p>
             <w:pPr>
@@ -15014,7 +15171,7 @@
         </w:tc>
         <w:tc>
           <w:tcPr>
-            <w:tcW w:w="1077" w:type="dxa"/>
+            <w:tcW w:w="990" w:type="dxa"/>
           </w:tcPr>
           <w:p>
             <w:pPr>
@@ -15028,7 +15185,7 @@
         </w:tc>
         <w:tc>
           <w:tcPr>
-            <w:tcW w:w="1247" w:type="dxa"/>
+            <w:tcW w:w="1170" w:type="dxa"/>
           </w:tcPr>
           <w:p>
             <w:pPr>
@@ -15042,7 +15199,7 @@
         </w:tc>
         <w:tc>
           <w:tcPr>
-            <w:tcW w:w="1125" w:type="dxa"/>
+            <w:tcW w:w="1170" w:type="dxa"/>
           </w:tcPr>
           <w:p>
             <w:pPr>
@@ -15056,7 +15213,7 @@
         </w:tc>
         <w:tc>
           <w:tcPr>
-            <w:tcW w:w="1148" w:type="dxa"/>
+            <w:tcW w:w="1170" w:type="dxa"/>
           </w:tcPr>
           <w:p>
             <w:pPr>
@@ -15070,7 +15227,21 @@
         </w:tc>
         <w:tc>
           <w:tcPr>
-            <w:tcW w:w="881" w:type="dxa"/>
+            <w:tcW w:w="900" w:type="dxa"/>
+          </w:tcPr>
+          <w:p>
+            <w:pPr>
+              <w:jc w:val="center"/>
+              <w:cnfStyle w:val="000000100000" w:firstRow="0" w:lastRow="0" w:firstColumn="0" w:lastColumn="0" w:oddVBand="0" w:evenVBand="0" w:oddHBand="1" w:evenHBand="0" w:firstRowFirstColumn="0" w:firstRowLastColumn="0" w:lastRowFirstColumn="0" w:lastRowLastColumn="0"/>
+            </w:pPr>
+            <w:r>
+              <w:t>X</w:t>
+            </w:r>
+          </w:p>
+        </w:tc>
+        <w:tc>
+          <w:tcPr>
+            <w:tcW w:w="990" w:type="dxa"/>
           </w:tcPr>
           <w:p>
             <w:pPr>
@@ -15090,7 +15261,7 @@
         <w:tc>
           <w:tcPr>
             <w:cnfStyle w:val="001000000000" w:firstRow="0" w:lastRow="0" w:firstColumn="1" w:lastColumn="0" w:oddVBand="0" w:evenVBand="0" w:oddHBand="0" w:evenHBand="0" w:firstRowFirstColumn="0" w:firstRowLastColumn="0" w:lastRowFirstColumn="0" w:lastRowLastColumn="0"/>
-            <w:tcW w:w="1777" w:type="dxa"/>
+            <w:tcW w:w="1278" w:type="dxa"/>
           </w:tcPr>
           <w:p>
             <w:r>
@@ -15100,7 +15271,7 @@
         </w:tc>
         <w:tc>
           <w:tcPr>
-            <w:tcW w:w="1034" w:type="dxa"/>
+            <w:tcW w:w="900" w:type="dxa"/>
           </w:tcPr>
           <w:p>
             <w:pPr>
@@ -15114,7 +15285,7 @@
         </w:tc>
         <w:tc>
           <w:tcPr>
-            <w:tcW w:w="953" w:type="dxa"/>
+            <w:tcW w:w="900" w:type="dxa"/>
           </w:tcPr>
           <w:p>
             <w:pPr>
@@ -15128,7 +15299,7 @@
         </w:tc>
         <w:tc>
           <w:tcPr>
-            <w:tcW w:w="1077" w:type="dxa"/>
+            <w:tcW w:w="990" w:type="dxa"/>
           </w:tcPr>
           <w:p>
             <w:pPr>
@@ -15142,7 +15313,7 @@
         </w:tc>
         <w:tc>
           <w:tcPr>
-            <w:tcW w:w="1247" w:type="dxa"/>
+            <w:tcW w:w="1170" w:type="dxa"/>
           </w:tcPr>
           <w:p>
             <w:pPr>
@@ -15156,7 +15327,7 @@
         </w:tc>
         <w:tc>
           <w:tcPr>
-            <w:tcW w:w="1125" w:type="dxa"/>
+            <w:tcW w:w="1170" w:type="dxa"/>
           </w:tcPr>
           <w:p>
             <w:pPr>
@@ -15170,7 +15341,7 @@
         </w:tc>
         <w:tc>
           <w:tcPr>
-            <w:tcW w:w="1148" w:type="dxa"/>
+            <w:tcW w:w="1170" w:type="dxa"/>
           </w:tcPr>
           <w:p>
             <w:pPr>
@@ -15184,7 +15355,7 @@
         </w:tc>
         <w:tc>
           <w:tcPr>
-            <w:tcW w:w="881" w:type="dxa"/>
+            <w:tcW w:w="900" w:type="dxa"/>
           </w:tcPr>
           <w:p>
             <w:pPr>
@@ -15196,6 +15367,20 @@
             </w:r>
           </w:p>
         </w:tc>
+        <w:tc>
+          <w:tcPr>
+            <w:tcW w:w="990" w:type="dxa"/>
+          </w:tcPr>
+          <w:p>
+            <w:pPr>
+              <w:jc w:val="center"/>
+              <w:cnfStyle w:val="000000000000" w:firstRow="0" w:lastRow="0" w:firstColumn="0" w:lastColumn="0" w:oddVBand="0" w:evenVBand="0" w:oddHBand="0" w:evenHBand="0" w:firstRowFirstColumn="0" w:firstRowLastColumn="0" w:lastRowFirstColumn="0" w:lastRowLastColumn="0"/>
+            </w:pPr>
+            <w:r>
+              <w:t>x</w:t>
+            </w:r>
+          </w:p>
+        </w:tc>
       </w:tr>
     </w:tbl>
     <w:p>
@@ -15213,14 +15398,14 @@
           <w:u w:val="single"/>
         </w:rPr>
       </w:pPr>
-      <w:bookmarkStart w:id="29" w:name="_Toc444596236"/>
+      <w:bookmarkStart w:id="21" w:name="_Toc444596236"/>
       <w:r>
         <w:rPr>
           <w:u w:val="single"/>
         </w:rPr>
         <w:t>Information table</w:t>
       </w:r>
-      <w:bookmarkEnd w:id="29"/>
+      <w:bookmarkEnd w:id="21"/>
     </w:p>
     <w:tbl>
       <w:tblPr>
@@ -17086,12 +17271,11 @@
       <w:pPr>
         <w:pStyle w:val="Heading1"/>
       </w:pPr>
-      <w:bookmarkStart w:id="30" w:name="_Toc444596237"/>
+      <w:bookmarkStart w:id="22" w:name="_Toc444596237"/>
       <w:r>
-        <w:lastRenderedPageBreak/>
         <w:t>Organization</w:t>
       </w:r>
-      <w:bookmarkEnd w:id="30"/>
+      <w:bookmarkEnd w:id="22"/>
     </w:p>
     <w:p>
       <w:r>
@@ -17099,7 +17283,7 @@
           <w:noProof/>
         </w:rPr>
         <w:drawing>
-          <wp:inline distT="0" distB="0" distL="0" distR="0" wp14:anchorId="76263954" wp14:editId="743F5142">
+          <wp:inline distT="0" distB="0" distL="0" distR="0" wp14:anchorId="76263954" wp14:editId="41BD21C9">
             <wp:extent cx="5486400" cy="3200400"/>
             <wp:effectExtent l="0" t="50800" r="0" b="101600"/>
             <wp:docPr id="298" name="Diagram 298"/>
@@ -17195,6 +17379,22 @@
           <w:i/>
         </w:rPr>
         <w:t>Rosen Danev, Dmytro Bunin, Ventsislav Yotov, Blagovest Tsarev, Alexandru Vinerean</w:t>
+      </w:r>
+      <w:r>
+        <w:rPr>
+          <w:b/>
+          <w:i/>
+        </w:rPr>
+        <w:t>, Dimitar V</w:t>
+      </w:r>
+      <w:bookmarkStart w:id="23" w:name="_GoBack"/>
+      <w:bookmarkEnd w:id="23"/>
+      <w:r>
+        <w:rPr>
+          <w:b/>
+          <w:i/>
+        </w:rPr>
+        <w:t>ikentiev</w:t>
       </w:r>
       <w:r>
         <w:rPr>
@@ -17360,7 +17560,7 @@
             <w:bCs/>
             <w:noProof/>
           </w:rPr>
-          <w:t>2</w:t>
+          <w:t>4</w:t>
         </w:r>
         <w:r>
           <w:rPr>
@@ -24645,6 +24845,35 @@
       <dgm:prSet/>
       <dgm:spPr/>
     </dgm:pt>
+    <dgm:pt modelId="{A8681E15-A433-264A-93FA-27BAA7117158}" type="asst">
+      <dgm:prSet/>
+      <dgm:spPr/>
+      <dgm:t>
+        <a:bodyPr/>
+        <a:lstStyle/>
+        <a:p>
+          <a:r>
+            <a:rPr lang="en-US"/>
+            <a:t>Dimitar Vikentiev</a:t>
+          </a:r>
+        </a:p>
+      </dgm:t>
+    </dgm:pt>
+    <dgm:pt modelId="{888CE39F-80FB-EB41-9951-04B674D41F79}" type="parTrans" cxnId="{8661A98C-EBE5-794F-B8B5-DD3A7E17C725}">
+      <dgm:prSet/>
+      <dgm:spPr/>
+      <dgm:t>
+        <a:bodyPr/>
+        <a:lstStyle/>
+        <a:p>
+          <a:endParaRPr lang="en-US"/>
+        </a:p>
+      </dgm:t>
+    </dgm:pt>
+    <dgm:pt modelId="{03F7CF71-AF73-B34D-80B6-BB4CCD6C703F}" type="sibTrans" cxnId="{8661A98C-EBE5-794F-B8B5-DD3A7E17C725}">
+      <dgm:prSet/>
+      <dgm:spPr/>
+    </dgm:pt>
     <dgm:pt modelId="{842515F2-3F6D-9C42-952C-AEA0AE69E253}" type="pres">
       <dgm:prSet presAssocID="{1D4BA0D4-9DC6-F84D-B8D7-95F086C66EDB}" presName="diagram" presStyleCnt="0">
         <dgm:presLayoutVars>
@@ -24778,7 +25007,7 @@
       <dgm:spPr/>
     </dgm:pt>
     <dgm:pt modelId="{2F0755B8-059B-764B-87C9-0A41082D7D63}" type="pres">
-      <dgm:prSet presAssocID="{00C7856C-4A18-814C-9267-D29F94B9B883}" presName="conn2-1" presStyleLbl="parChTrans1D4" presStyleIdx="0" presStyleCnt="6"/>
+      <dgm:prSet presAssocID="{00C7856C-4A18-814C-9267-D29F94B9B883}" presName="conn2-1" presStyleLbl="parChTrans1D4" presStyleIdx="0" presStyleCnt="7"/>
       <dgm:spPr/>
       <dgm:t>
         <a:bodyPr/>
@@ -24789,7 +25018,7 @@
       </dgm:t>
     </dgm:pt>
     <dgm:pt modelId="{F06A0FDE-7697-E247-9DD7-4896D22C4CFA}" type="pres">
-      <dgm:prSet presAssocID="{00C7856C-4A18-814C-9267-D29F94B9B883}" presName="connTx" presStyleLbl="parChTrans1D4" presStyleIdx="0" presStyleCnt="6"/>
+      <dgm:prSet presAssocID="{00C7856C-4A18-814C-9267-D29F94B9B883}" presName="connTx" presStyleLbl="parChTrans1D4" presStyleIdx="0" presStyleCnt="7"/>
       <dgm:spPr/>
       <dgm:t>
         <a:bodyPr/>
@@ -24823,7 +25052,7 @@
       <dgm:spPr/>
     </dgm:pt>
     <dgm:pt modelId="{3FC0525B-C755-CC49-8E72-B8706C23D5D1}" type="pres">
-      <dgm:prSet presAssocID="{E6D95B95-5BA4-7343-A0A4-714F5328A007}" presName="conn2-1" presStyleLbl="parChTrans1D4" presStyleIdx="1" presStyleCnt="6"/>
+      <dgm:prSet presAssocID="{E6D95B95-5BA4-7343-A0A4-714F5328A007}" presName="conn2-1" presStyleLbl="parChTrans1D4" presStyleIdx="1" presStyleCnt="7"/>
       <dgm:spPr/>
       <dgm:t>
         <a:bodyPr/>
@@ -24834,7 +25063,7 @@
       </dgm:t>
     </dgm:pt>
     <dgm:pt modelId="{AA96DA9B-9E0C-174B-9112-61981CFA1CA4}" type="pres">
-      <dgm:prSet presAssocID="{E6D95B95-5BA4-7343-A0A4-714F5328A007}" presName="connTx" presStyleLbl="parChTrans1D4" presStyleIdx="1" presStyleCnt="6"/>
+      <dgm:prSet presAssocID="{E6D95B95-5BA4-7343-A0A4-714F5328A007}" presName="connTx" presStyleLbl="parChTrans1D4" presStyleIdx="1" presStyleCnt="7"/>
       <dgm:spPr/>
       <dgm:t>
         <a:bodyPr/>
@@ -24868,7 +25097,7 @@
       <dgm:spPr/>
     </dgm:pt>
     <dgm:pt modelId="{D2C4F995-9F87-2D42-BBC4-357942279E8B}" type="pres">
-      <dgm:prSet presAssocID="{32B409A2-9E10-0447-A073-BFD061D95912}" presName="conn2-1" presStyleLbl="parChTrans1D4" presStyleIdx="2" presStyleCnt="6"/>
+      <dgm:prSet presAssocID="{32B409A2-9E10-0447-A073-BFD061D95912}" presName="conn2-1" presStyleLbl="parChTrans1D4" presStyleIdx="2" presStyleCnt="7"/>
       <dgm:spPr/>
       <dgm:t>
         <a:bodyPr/>
@@ -24879,7 +25108,7 @@
       </dgm:t>
     </dgm:pt>
     <dgm:pt modelId="{1BE526BE-AB52-634A-9E54-CBC649CE11CE}" type="pres">
-      <dgm:prSet presAssocID="{32B409A2-9E10-0447-A073-BFD061D95912}" presName="connTx" presStyleLbl="parChTrans1D4" presStyleIdx="2" presStyleCnt="6"/>
+      <dgm:prSet presAssocID="{32B409A2-9E10-0447-A073-BFD061D95912}" presName="connTx" presStyleLbl="parChTrans1D4" presStyleIdx="2" presStyleCnt="7"/>
       <dgm:spPr/>
       <dgm:t>
         <a:bodyPr/>
@@ -24913,7 +25142,7 @@
       <dgm:spPr/>
     </dgm:pt>
     <dgm:pt modelId="{4C466ABA-0CC9-7645-B9D4-1022093A7E5A}" type="pres">
-      <dgm:prSet presAssocID="{1192D4D6-BDD7-6049-AC0D-14FA5EC13CEC}" presName="conn2-1" presStyleLbl="parChTrans1D4" presStyleIdx="3" presStyleCnt="6"/>
+      <dgm:prSet presAssocID="{1192D4D6-BDD7-6049-AC0D-14FA5EC13CEC}" presName="conn2-1" presStyleLbl="parChTrans1D4" presStyleIdx="3" presStyleCnt="7"/>
       <dgm:spPr/>
       <dgm:t>
         <a:bodyPr/>
@@ -24924,7 +25153,7 @@
       </dgm:t>
     </dgm:pt>
     <dgm:pt modelId="{D0D25AF0-E6F8-F84D-9EF0-FD9DB0AED7CF}" type="pres">
-      <dgm:prSet presAssocID="{1192D4D6-BDD7-6049-AC0D-14FA5EC13CEC}" presName="connTx" presStyleLbl="parChTrans1D4" presStyleIdx="3" presStyleCnt="6"/>
+      <dgm:prSet presAssocID="{1192D4D6-BDD7-6049-AC0D-14FA5EC13CEC}" presName="connTx" presStyleLbl="parChTrans1D4" presStyleIdx="3" presStyleCnt="7"/>
       <dgm:spPr/>
       <dgm:t>
         <a:bodyPr/>
@@ -24939,7 +25168,7 @@
       <dgm:spPr/>
     </dgm:pt>
     <dgm:pt modelId="{4042B0CF-2DA3-CA49-812B-24C6DC391713}" type="pres">
-      <dgm:prSet presAssocID="{05412422-6FB2-5E49-A9E0-0BE68EC9A7BB}" presName="LevelTwoTextNode" presStyleLbl="asst3" presStyleIdx="0" presStyleCnt="3">
+      <dgm:prSet presAssocID="{05412422-6FB2-5E49-A9E0-0BE68EC9A7BB}" presName="LevelTwoTextNode" presStyleLbl="asst3" presStyleIdx="0" presStyleCnt="4">
         <dgm:presLayoutVars>
           <dgm:chPref val="3"/>
         </dgm:presLayoutVars>
@@ -24958,7 +25187,7 @@
       <dgm:spPr/>
     </dgm:pt>
     <dgm:pt modelId="{615128A1-C4C3-2446-B3EF-65A273B4E746}" type="pres">
-      <dgm:prSet presAssocID="{83D49A04-D09B-7148-AAC5-A695953B9193}" presName="conn2-1" presStyleLbl="parChTrans1D4" presStyleIdx="4" presStyleCnt="6"/>
+      <dgm:prSet presAssocID="{83D49A04-D09B-7148-AAC5-A695953B9193}" presName="conn2-1" presStyleLbl="parChTrans1D4" presStyleIdx="4" presStyleCnt="7"/>
       <dgm:spPr/>
       <dgm:t>
         <a:bodyPr/>
@@ -24969,7 +25198,7 @@
       </dgm:t>
     </dgm:pt>
     <dgm:pt modelId="{B9385A39-EA26-674A-988D-F3D987B1C49F}" type="pres">
-      <dgm:prSet presAssocID="{83D49A04-D09B-7148-AAC5-A695953B9193}" presName="connTx" presStyleLbl="parChTrans1D4" presStyleIdx="4" presStyleCnt="6"/>
+      <dgm:prSet presAssocID="{83D49A04-D09B-7148-AAC5-A695953B9193}" presName="connTx" presStyleLbl="parChTrans1D4" presStyleIdx="4" presStyleCnt="7"/>
       <dgm:spPr/>
       <dgm:t>
         <a:bodyPr/>
@@ -24984,7 +25213,7 @@
       <dgm:spPr/>
     </dgm:pt>
     <dgm:pt modelId="{4F9E1485-2668-2446-9EAB-5F2356ED0BBD}" type="pres">
-      <dgm:prSet presAssocID="{7978D514-66B1-504F-9031-7E8C1FDAA7C9}" presName="LevelTwoTextNode" presStyleLbl="asst3" presStyleIdx="1" presStyleCnt="3">
+      <dgm:prSet presAssocID="{7978D514-66B1-504F-9031-7E8C1FDAA7C9}" presName="LevelTwoTextNode" presStyleLbl="asst3" presStyleIdx="1" presStyleCnt="4">
         <dgm:presLayoutVars>
           <dgm:chPref val="3"/>
         </dgm:presLayoutVars>
@@ -25003,19 +25232,33 @@
       <dgm:spPr/>
     </dgm:pt>
     <dgm:pt modelId="{1BD1F3DF-1D4C-E64A-A3C9-8229B3C3C8C4}" type="pres">
-      <dgm:prSet presAssocID="{45F67617-4FA5-1A42-854F-19832D7B4EDE}" presName="conn2-1" presStyleLbl="parChTrans1D4" presStyleIdx="5" presStyleCnt="6"/>
+      <dgm:prSet presAssocID="{45F67617-4FA5-1A42-854F-19832D7B4EDE}" presName="conn2-1" presStyleLbl="parChTrans1D4" presStyleIdx="5" presStyleCnt="7"/>
       <dgm:spPr/>
+      <dgm:t>
+        <a:bodyPr/>
+        <a:lstStyle/>
+        <a:p>
+          <a:endParaRPr lang="en-US"/>
+        </a:p>
+      </dgm:t>
     </dgm:pt>
     <dgm:pt modelId="{EE938D7A-9A89-3646-B6C9-EFCF3BBD7082}" type="pres">
-      <dgm:prSet presAssocID="{45F67617-4FA5-1A42-854F-19832D7B4EDE}" presName="connTx" presStyleLbl="parChTrans1D4" presStyleIdx="5" presStyleCnt="6"/>
+      <dgm:prSet presAssocID="{45F67617-4FA5-1A42-854F-19832D7B4EDE}" presName="connTx" presStyleLbl="parChTrans1D4" presStyleIdx="5" presStyleCnt="7"/>
       <dgm:spPr/>
+      <dgm:t>
+        <a:bodyPr/>
+        <a:lstStyle/>
+        <a:p>
+          <a:endParaRPr lang="en-US"/>
+        </a:p>
+      </dgm:t>
     </dgm:pt>
     <dgm:pt modelId="{79AA0D15-B8F3-B744-84A6-FF472F3699A4}" type="pres">
       <dgm:prSet presAssocID="{9267531D-C62C-404D-BDF0-16163D0B39D9}" presName="root2" presStyleCnt="0"/>
       <dgm:spPr/>
     </dgm:pt>
     <dgm:pt modelId="{D9E15832-BCBD-1D47-BE18-F6FC379E470C}" type="pres">
-      <dgm:prSet presAssocID="{9267531D-C62C-404D-BDF0-16163D0B39D9}" presName="LevelTwoTextNode" presStyleLbl="asst3" presStyleIdx="2" presStyleCnt="3">
+      <dgm:prSet presAssocID="{9267531D-C62C-404D-BDF0-16163D0B39D9}" presName="LevelTwoTextNode" presStyleLbl="asst3" presStyleIdx="2" presStyleCnt="4">
         <dgm:presLayoutVars>
           <dgm:chPref val="3"/>
         </dgm:presLayoutVars>
@@ -25033,86 +25276,126 @@
       <dgm:prSet presAssocID="{9267531D-C62C-404D-BDF0-16163D0B39D9}" presName="level3hierChild" presStyleCnt="0"/>
       <dgm:spPr/>
     </dgm:pt>
+    <dgm:pt modelId="{CFBE33B8-5B95-964D-A925-F50F6AE4C7C6}" type="pres">
+      <dgm:prSet presAssocID="{888CE39F-80FB-EB41-9951-04B674D41F79}" presName="conn2-1" presStyleLbl="parChTrans1D4" presStyleIdx="6" presStyleCnt="7"/>
+      <dgm:spPr/>
+    </dgm:pt>
+    <dgm:pt modelId="{653A2B2A-4433-0E41-8DF1-AA30C8A7B804}" type="pres">
+      <dgm:prSet presAssocID="{888CE39F-80FB-EB41-9951-04B674D41F79}" presName="connTx" presStyleLbl="parChTrans1D4" presStyleIdx="6" presStyleCnt="7"/>
+      <dgm:spPr/>
+    </dgm:pt>
+    <dgm:pt modelId="{6117CAB3-400B-2F44-9288-2A1DA096B466}" type="pres">
+      <dgm:prSet presAssocID="{A8681E15-A433-264A-93FA-27BAA7117158}" presName="root2" presStyleCnt="0"/>
+      <dgm:spPr/>
+    </dgm:pt>
+    <dgm:pt modelId="{76380519-5978-794C-A7D6-18E336097324}" type="pres">
+      <dgm:prSet presAssocID="{A8681E15-A433-264A-93FA-27BAA7117158}" presName="LevelTwoTextNode" presStyleLbl="asst3" presStyleIdx="3" presStyleCnt="4">
+        <dgm:presLayoutVars>
+          <dgm:chPref val="3"/>
+        </dgm:presLayoutVars>
+      </dgm:prSet>
+      <dgm:spPr/>
+      <dgm:t>
+        <a:bodyPr/>
+        <a:lstStyle/>
+        <a:p>
+          <a:endParaRPr lang="en-US"/>
+        </a:p>
+      </dgm:t>
+    </dgm:pt>
+    <dgm:pt modelId="{40FD6A83-DD03-FE4B-95E4-59EF32C6E210}" type="pres">
+      <dgm:prSet presAssocID="{A8681E15-A433-264A-93FA-27BAA7117158}" presName="level3hierChild" presStyleCnt="0"/>
+      <dgm:spPr/>
+    </dgm:pt>
   </dgm:ptLst>
   <dgm:cxnLst>
     <dgm:cxn modelId="{7F7AAB27-2A21-7145-93B9-54EE86F968A1}" srcId="{ACEC1AA6-D55B-E544-994F-9904FB96FE96}" destId="{6E204A2F-BE51-D84F-9B7B-1798AB86C2BC}" srcOrd="0" destOrd="0" parTransId="{00C7856C-4A18-814C-9267-D29F94B9B883}" sibTransId="{F777C3DF-CD7C-FC4B-B4D4-71D98A563191}"/>
-    <dgm:cxn modelId="{57AEC2A2-1838-804E-87BA-5B2B59A677DD}" type="presOf" srcId="{1192D4D6-BDD7-6049-AC0D-14FA5EC13CEC}" destId="{D0D25AF0-E6F8-F84D-9EF0-FD9DB0AED7CF}" srcOrd="1" destOrd="0" presId="urn:microsoft.com/office/officeart/2005/8/layout/hierarchy2"/>
-    <dgm:cxn modelId="{77017621-7177-1043-8D5A-EBC44265AF45}" type="presOf" srcId="{32B409A2-9E10-0447-A073-BFD061D95912}" destId="{D2C4F995-9F87-2D42-BBC4-357942279E8B}" srcOrd="0" destOrd="0" presId="urn:microsoft.com/office/officeart/2005/8/layout/hierarchy2"/>
-    <dgm:cxn modelId="{023748F2-03E4-534C-BD8F-E4169F66C51E}" type="presOf" srcId="{83D49A04-D09B-7148-AAC5-A695953B9193}" destId="{615128A1-C4C3-2446-B3EF-65A273B4E746}" srcOrd="0" destOrd="0" presId="urn:microsoft.com/office/officeart/2005/8/layout/hierarchy2"/>
-    <dgm:cxn modelId="{B24D402A-6D47-8A4E-BF23-77A7611A7A6C}" type="presOf" srcId="{E6D95B95-5BA4-7343-A0A4-714F5328A007}" destId="{AA96DA9B-9E0C-174B-9112-61981CFA1CA4}" srcOrd="1" destOrd="0" presId="urn:microsoft.com/office/officeart/2005/8/layout/hierarchy2"/>
-    <dgm:cxn modelId="{5B23E986-6422-9F4E-9905-314A5BE20702}" type="presOf" srcId="{BC55E93E-793B-EF40-972D-5B4403AC03C1}" destId="{2F5E7AE1-65FF-CC44-81B5-95B78A0838D8}" srcOrd="0" destOrd="0" presId="urn:microsoft.com/office/officeart/2005/8/layout/hierarchy2"/>
-    <dgm:cxn modelId="{0F6E5AEB-DB26-AD42-B062-46CFAABCD8A1}" type="presOf" srcId="{1D4BA0D4-9DC6-F84D-B8D7-95F086C66EDB}" destId="{842515F2-3F6D-9C42-952C-AEA0AE69E253}" srcOrd="0" destOrd="0" presId="urn:microsoft.com/office/officeart/2005/8/layout/hierarchy2"/>
-    <dgm:cxn modelId="{022F2995-6617-8E42-9484-3BF10E13D1F4}" type="presOf" srcId="{00C7856C-4A18-814C-9267-D29F94B9B883}" destId="{2F0755B8-059B-764B-87C9-0A41082D7D63}" srcOrd="0" destOrd="0" presId="urn:microsoft.com/office/officeart/2005/8/layout/hierarchy2"/>
-    <dgm:cxn modelId="{33809FA8-940A-B54C-A9C0-E214D245392E}" type="presOf" srcId="{05412422-6FB2-5E49-A9E0-0BE68EC9A7BB}" destId="{4042B0CF-2DA3-CA49-812B-24C6DC391713}" srcOrd="0" destOrd="0" presId="urn:microsoft.com/office/officeart/2005/8/layout/hierarchy2"/>
+    <dgm:cxn modelId="{60474E2C-2FF5-F640-8972-19C981B3AD01}" type="presOf" srcId="{888CE39F-80FB-EB41-9951-04B674D41F79}" destId="{653A2B2A-4433-0E41-8DF1-AA30C8A7B804}" srcOrd="1" destOrd="0" presId="urn:microsoft.com/office/officeart/2005/8/layout/hierarchy2"/>
+    <dgm:cxn modelId="{52AC8750-2754-9D45-9425-BDD02092670B}" type="presOf" srcId="{45F67617-4FA5-1A42-854F-19832D7B4EDE}" destId="{EE938D7A-9A89-3646-B6C9-EFCF3BBD7082}" srcOrd="1" destOrd="0" presId="urn:microsoft.com/office/officeart/2005/8/layout/hierarchy2"/>
+    <dgm:cxn modelId="{26875608-DBFE-9148-A7D8-A0856E6428B3}" type="presOf" srcId="{EBBE75F4-4DB3-3241-A8B7-75FC2345FA99}" destId="{0CC756DF-6651-8E4C-98E1-C90467CE22D1}" srcOrd="1" destOrd="0" presId="urn:microsoft.com/office/officeart/2005/8/layout/hierarchy2"/>
+    <dgm:cxn modelId="{1CC70CE5-54E4-624F-A230-FF0E47FD1C7C}" type="presOf" srcId="{E6D95B95-5BA4-7343-A0A4-714F5328A007}" destId="{3FC0525B-C755-CC49-8E72-B8706C23D5D1}" srcOrd="0" destOrd="0" presId="urn:microsoft.com/office/officeart/2005/8/layout/hierarchy2"/>
+    <dgm:cxn modelId="{843EE916-E99E-FC47-BD5D-97ED4336A9A5}" type="presOf" srcId="{BC55E93E-793B-EF40-972D-5B4403AC03C1}" destId="{2F5E7AE1-65FF-CC44-81B5-95B78A0838D8}" srcOrd="0" destOrd="0" presId="urn:microsoft.com/office/officeart/2005/8/layout/hierarchy2"/>
+    <dgm:cxn modelId="{8E23D93A-41F9-164C-8A40-F119023FBD44}" type="presOf" srcId="{65DF67CE-365E-B34F-ACFF-D35100B5B394}" destId="{412D90E5-6BC1-A94B-B93A-849568837ACA}" srcOrd="0" destOrd="0" presId="urn:microsoft.com/office/officeart/2005/8/layout/hierarchy2"/>
+    <dgm:cxn modelId="{5C1CF1E5-874D-3F41-A240-265679F69A52}" type="presOf" srcId="{05412422-6FB2-5E49-A9E0-0BE68EC9A7BB}" destId="{4042B0CF-2DA3-CA49-812B-24C6DC391713}" srcOrd="0" destOrd="0" presId="urn:microsoft.com/office/officeart/2005/8/layout/hierarchy2"/>
     <dgm:cxn modelId="{8733462F-3AA9-D945-BDCB-8E6A38B65FBC}" srcId="{ACEC1AA6-D55B-E544-994F-9904FB96FE96}" destId="{65DF67CE-365E-B34F-ACFF-D35100B5B394}" srcOrd="2" destOrd="0" parTransId="{32B409A2-9E10-0447-A073-BFD061D95912}" sibTransId="{988D9F48-9EBE-424D-856A-899FE8914080}"/>
+    <dgm:cxn modelId="{7F151753-A716-C742-A1DA-FDC92F6A2B6C}" type="presOf" srcId="{2F883522-390F-584C-AA4D-F02AF23CC8D1}" destId="{832CFED2-CD66-5B4B-9958-4EF994E70FC6}" srcOrd="0" destOrd="0" presId="urn:microsoft.com/office/officeart/2005/8/layout/hierarchy2"/>
     <dgm:cxn modelId="{1E362EAE-15B6-A941-B193-F10F6FE00429}" srcId="{ACEC1AA6-D55B-E544-994F-9904FB96FE96}" destId="{9F5BACCD-7B96-7A4A-B2F2-A25B45B5613F}" srcOrd="1" destOrd="0" parTransId="{E6D95B95-5BA4-7343-A0A4-714F5328A007}" sibTransId="{828D83C7-1710-784C-B274-FF7B6C11E0CB}"/>
-    <dgm:cxn modelId="{CC89DC9C-E01A-8649-A1CD-582A6D950931}" type="presOf" srcId="{6E204A2F-BE51-D84F-9B7B-1798AB86C2BC}" destId="{90AEABF2-1DE8-9B43-9160-838DDFD30630}" srcOrd="0" destOrd="0" presId="urn:microsoft.com/office/officeart/2005/8/layout/hierarchy2"/>
-    <dgm:cxn modelId="{64677BC3-728E-A14B-82C3-9FC0DDCA4B42}" type="presOf" srcId="{9267531D-C62C-404D-BDF0-16163D0B39D9}" destId="{D9E15832-BCBD-1D47-BE18-F6FC379E470C}" srcOrd="0" destOrd="0" presId="urn:microsoft.com/office/officeart/2005/8/layout/hierarchy2"/>
-    <dgm:cxn modelId="{C2525F93-5D18-1C41-8141-5BCC48F1C0E9}" type="presOf" srcId="{99023164-4811-9441-AEDD-C60D78DB7B8C}" destId="{C0271B4E-3B53-9944-995B-EE3FF5A03D4E}" srcOrd="0" destOrd="0" presId="urn:microsoft.com/office/officeart/2005/8/layout/hierarchy2"/>
-    <dgm:cxn modelId="{21BC1F81-81E6-9240-9EF8-543BAC4A37BB}" type="presOf" srcId="{83D49A04-D09B-7148-AAC5-A695953B9193}" destId="{B9385A39-EA26-674A-988D-F3D987B1C49F}" srcOrd="1" destOrd="0" presId="urn:microsoft.com/office/officeart/2005/8/layout/hierarchy2"/>
+    <dgm:cxn modelId="{8A6C4F02-2B90-C141-8A8F-C309D85D1EFF}" type="presOf" srcId="{1192D4D6-BDD7-6049-AC0D-14FA5EC13CEC}" destId="{4C466ABA-0CC9-7645-B9D4-1022093A7E5A}" srcOrd="0" destOrd="0" presId="urn:microsoft.com/office/officeart/2005/8/layout/hierarchy2"/>
+    <dgm:cxn modelId="{982DC6EE-CE40-C342-AEE2-4639CA74E2C6}" type="presOf" srcId="{83D49A04-D09B-7148-AAC5-A695953B9193}" destId="{615128A1-C4C3-2446-B3EF-65A273B4E746}" srcOrd="0" destOrd="0" presId="urn:microsoft.com/office/officeart/2005/8/layout/hierarchy2"/>
+    <dgm:cxn modelId="{86657153-627D-8747-AA90-57FBE0F95AE4}" type="presOf" srcId="{A8681E15-A433-264A-93FA-27BAA7117158}" destId="{76380519-5978-794C-A7D6-18E336097324}" srcOrd="0" destOrd="0" presId="urn:microsoft.com/office/officeart/2005/8/layout/hierarchy2"/>
     <dgm:cxn modelId="{A0C60B70-4A7D-394D-9132-71060A6361D6}" srcId="{2F883522-390F-584C-AA4D-F02AF23CC8D1}" destId="{BC55E93E-793B-EF40-972D-5B4403AC03C1}" srcOrd="0" destOrd="0" parTransId="{99023164-4811-9441-AEDD-C60D78DB7B8C}" sibTransId="{808C53D8-CCB2-BB47-82CA-7EEA314D22F2}"/>
-    <dgm:cxn modelId="{086E4D98-27DB-FD40-B221-77FCCD7EF21D}" type="presOf" srcId="{99023164-4811-9441-AEDD-C60D78DB7B8C}" destId="{3E9DF5F3-2938-174B-BBC6-F3908BC33F27}" srcOrd="1" destOrd="0" presId="urn:microsoft.com/office/officeart/2005/8/layout/hierarchy2"/>
-    <dgm:cxn modelId="{C685BB66-E223-9146-BA18-DF10E5E60A8C}" type="presOf" srcId="{7978D514-66B1-504F-9031-7E8C1FDAA7C9}" destId="{4F9E1485-2668-2446-9EAB-5F2356ED0BBD}" srcOrd="0" destOrd="0" presId="urn:microsoft.com/office/officeart/2005/8/layout/hierarchy2"/>
+    <dgm:cxn modelId="{CB729BB4-8F31-6C4F-B430-53F97EB40E7D}" type="presOf" srcId="{1192D4D6-BDD7-6049-AC0D-14FA5EC13CEC}" destId="{D0D25AF0-E6F8-F84D-9EF0-FD9DB0AED7CF}" srcOrd="1" destOrd="0" presId="urn:microsoft.com/office/officeart/2005/8/layout/hierarchy2"/>
     <dgm:cxn modelId="{DF84BE6E-2DE3-5B48-8FE3-1D041954EEF7}" srcId="{ACEC1AA6-D55B-E544-994F-9904FB96FE96}" destId="{7978D514-66B1-504F-9031-7E8C1FDAA7C9}" srcOrd="4" destOrd="0" parTransId="{83D49A04-D09B-7148-AAC5-A695953B9193}" sibTransId="{4C97A834-81B5-F346-B431-1813A76D60DE}"/>
-    <dgm:cxn modelId="{76F5DCA6-4BA4-F040-BAF0-17214B709884}" type="presOf" srcId="{EBBE75F4-4DB3-3241-A8B7-75FC2345FA99}" destId="{7D5CF5D4-94EB-2240-86A2-BCDCDFC943B2}" srcOrd="0" destOrd="0" presId="urn:microsoft.com/office/officeart/2005/8/layout/hierarchy2"/>
+    <dgm:cxn modelId="{D9C0B6A0-93DD-7C4A-A92B-4AE8CD49FFB7}" type="presOf" srcId="{99023164-4811-9441-AEDD-C60D78DB7B8C}" destId="{3E9DF5F3-2938-174B-BBC6-F3908BC33F27}" srcOrd="1" destOrd="0" presId="urn:microsoft.com/office/officeart/2005/8/layout/hierarchy2"/>
+    <dgm:cxn modelId="{96504849-9EA9-4740-B8A9-9F213967392F}" type="presOf" srcId="{E6D95B95-5BA4-7343-A0A4-714F5328A007}" destId="{AA96DA9B-9E0C-174B-9112-61981CFA1CA4}" srcOrd="1" destOrd="0" presId="urn:microsoft.com/office/officeart/2005/8/layout/hierarchy2"/>
+    <dgm:cxn modelId="{1FDD324E-16F9-324A-B309-823473370AB3}" type="presOf" srcId="{888CE39F-80FB-EB41-9951-04B674D41F79}" destId="{CFBE33B8-5B95-964D-A925-F50F6AE4C7C6}" srcOrd="0" destOrd="0" presId="urn:microsoft.com/office/officeart/2005/8/layout/hierarchy2"/>
     <dgm:cxn modelId="{665764D9-89E0-254C-8790-259CCB519025}" srcId="{ACEC1AA6-D55B-E544-994F-9904FB96FE96}" destId="{05412422-6FB2-5E49-A9E0-0BE68EC9A7BB}" srcOrd="3" destOrd="0" parTransId="{1192D4D6-BDD7-6049-AC0D-14FA5EC13CEC}" sibTransId="{C253134F-921B-EA43-BCED-AA2BB85244D5}"/>
-    <dgm:cxn modelId="{BB18F191-169D-4647-8148-BBCEB292DEB1}" type="presOf" srcId="{1192D4D6-BDD7-6049-AC0D-14FA5EC13CEC}" destId="{4C466ABA-0CC9-7645-B9D4-1022093A7E5A}" srcOrd="0" destOrd="0" presId="urn:microsoft.com/office/officeart/2005/8/layout/hierarchy2"/>
-    <dgm:cxn modelId="{D64CB616-4B90-5F4D-88C7-4FBBC715B86F}" type="presOf" srcId="{65DF67CE-365E-B34F-ACFF-D35100B5B394}" destId="{412D90E5-6BC1-A94B-B93A-849568837ACA}" srcOrd="0" destOrd="0" presId="urn:microsoft.com/office/officeart/2005/8/layout/hierarchy2"/>
+    <dgm:cxn modelId="{51EBF706-902B-9948-AA9A-E5927AD77F0E}" type="presOf" srcId="{9F5BACCD-7B96-7A4A-B2F2-A25B45B5613F}" destId="{4FD48FCA-4EDA-C341-A817-CB5E7CEDD048}" srcOrd="0" destOrd="0" presId="urn:microsoft.com/office/officeart/2005/8/layout/hierarchy2"/>
+    <dgm:cxn modelId="{1BAC4AC2-3985-034A-ABFB-2ADD1EE86E1E}" type="presOf" srcId="{7978D514-66B1-504F-9031-7E8C1FDAA7C9}" destId="{4F9E1485-2668-2446-9EAB-5F2356ED0BBD}" srcOrd="0" destOrd="0" presId="urn:microsoft.com/office/officeart/2005/8/layout/hierarchy2"/>
+    <dgm:cxn modelId="{59C96685-707D-6745-A0D6-D95BC2CE4BBD}" type="presOf" srcId="{9267531D-C62C-404D-BDF0-16163D0B39D9}" destId="{D9E15832-BCBD-1D47-BE18-F6FC379E470C}" srcOrd="0" destOrd="0" presId="urn:microsoft.com/office/officeart/2005/8/layout/hierarchy2"/>
+    <dgm:cxn modelId="{1D7562FA-4EC3-0E4D-9937-69CFC6E397EB}" type="presOf" srcId="{99023164-4811-9441-AEDD-C60D78DB7B8C}" destId="{C0271B4E-3B53-9944-995B-EE3FF5A03D4E}" srcOrd="0" destOrd="0" presId="urn:microsoft.com/office/officeart/2005/8/layout/hierarchy2"/>
+    <dgm:cxn modelId="{23EE9E39-EAE6-544B-A138-CFBE167A12C9}" type="presOf" srcId="{6E204A2F-BE51-D84F-9B7B-1798AB86C2BC}" destId="{90AEABF2-1DE8-9B43-9160-838DDFD30630}" srcOrd="0" destOrd="0" presId="urn:microsoft.com/office/officeart/2005/8/layout/hierarchy2"/>
+    <dgm:cxn modelId="{CF37581A-4E78-8F46-8F79-2227896550F1}" type="presOf" srcId="{EBBE75F4-4DB3-3241-A8B7-75FC2345FA99}" destId="{7D5CF5D4-94EB-2240-86A2-BCDCDFC943B2}" srcOrd="0" destOrd="0" presId="urn:microsoft.com/office/officeart/2005/8/layout/hierarchy2"/>
     <dgm:cxn modelId="{F7379BA3-9D63-A84A-A8C9-1B06AD51AC78}" srcId="{ACEC1AA6-D55B-E544-994F-9904FB96FE96}" destId="{9267531D-C62C-404D-BDF0-16163D0B39D9}" srcOrd="5" destOrd="0" parTransId="{45F67617-4FA5-1A42-854F-19832D7B4EDE}" sibTransId="{E0565106-6470-7841-A2A9-BAD909C50B7F}"/>
+    <dgm:cxn modelId="{0C4C51D8-2DF7-924E-90A6-5262EC12128C}" type="presOf" srcId="{45F67617-4FA5-1A42-854F-19832D7B4EDE}" destId="{1BD1F3DF-1D4C-E64A-A3C9-8229B3C3C8C4}" srcOrd="0" destOrd="0" presId="urn:microsoft.com/office/officeart/2005/8/layout/hierarchy2"/>
     <dgm:cxn modelId="{552B6B5C-0D67-6348-980E-F0FDC18E22A2}" srcId="{1D4BA0D4-9DC6-F84D-B8D7-95F086C66EDB}" destId="{2F883522-390F-584C-AA4D-F02AF23CC8D1}" srcOrd="0" destOrd="0" parTransId="{A34C25D9-9B7E-CA4A-9C22-1BC889C8C489}" sibTransId="{3EB819FA-45EB-AA42-B6D7-018D81CC8FB1}"/>
-    <dgm:cxn modelId="{6A910ABB-0E4D-A344-8533-A4B9F0C3A00E}" type="presOf" srcId="{45F67617-4FA5-1A42-854F-19832D7B4EDE}" destId="{1BD1F3DF-1D4C-E64A-A3C9-8229B3C3C8C4}" srcOrd="0" destOrd="0" presId="urn:microsoft.com/office/officeart/2005/8/layout/hierarchy2"/>
-    <dgm:cxn modelId="{35D1EF3D-2475-AB4A-BDB6-AB44B3F03FC3}" type="presOf" srcId="{ACEC1AA6-D55B-E544-994F-9904FB96FE96}" destId="{B14B00C3-62F7-1C49-9F55-335DF5EB0153}" srcOrd="0" destOrd="0" presId="urn:microsoft.com/office/officeart/2005/8/layout/hierarchy2"/>
-    <dgm:cxn modelId="{277F4BA7-33E1-654B-8993-F73B98688AD7}" type="presOf" srcId="{9F5BACCD-7B96-7A4A-B2F2-A25B45B5613F}" destId="{4FD48FCA-4EDA-C341-A817-CB5E7CEDD048}" srcOrd="0" destOrd="0" presId="urn:microsoft.com/office/officeart/2005/8/layout/hierarchy2"/>
-    <dgm:cxn modelId="{AB194014-9424-B841-9CD4-99263E368615}" type="presOf" srcId="{2F883522-390F-584C-AA4D-F02AF23CC8D1}" destId="{832CFED2-CD66-5B4B-9958-4EF994E70FC6}" srcOrd="0" destOrd="0" presId="urn:microsoft.com/office/officeart/2005/8/layout/hierarchy2"/>
-    <dgm:cxn modelId="{C7C1F503-7C83-F740-9E87-13CBDA3BEE9F}" type="presOf" srcId="{EBBE75F4-4DB3-3241-A8B7-75FC2345FA99}" destId="{0CC756DF-6651-8E4C-98E1-C90467CE22D1}" srcOrd="1" destOrd="0" presId="urn:microsoft.com/office/officeart/2005/8/layout/hierarchy2"/>
+    <dgm:cxn modelId="{4EEBAF54-96F3-9A4E-A6DD-9BA9287AAAAA}" type="presOf" srcId="{32B409A2-9E10-0447-A073-BFD061D95912}" destId="{D2C4F995-9F87-2D42-BBC4-357942279E8B}" srcOrd="0" destOrd="0" presId="urn:microsoft.com/office/officeart/2005/8/layout/hierarchy2"/>
+    <dgm:cxn modelId="{A24E76D0-2C65-8C42-891E-9A5C2CCE1050}" type="presOf" srcId="{83D49A04-D09B-7148-AAC5-A695953B9193}" destId="{B9385A39-EA26-674A-988D-F3D987B1C49F}" srcOrd="1" destOrd="0" presId="urn:microsoft.com/office/officeart/2005/8/layout/hierarchy2"/>
+    <dgm:cxn modelId="{D0E129CA-1658-0A4D-8DE4-981839AF5843}" type="presOf" srcId="{ACEC1AA6-D55B-E544-994F-9904FB96FE96}" destId="{B14B00C3-62F7-1C49-9F55-335DF5EB0153}" srcOrd="0" destOrd="0" presId="urn:microsoft.com/office/officeart/2005/8/layout/hierarchy2"/>
+    <dgm:cxn modelId="{8675B8B4-341A-9E47-B821-F3116BC23B98}" type="presOf" srcId="{00C7856C-4A18-814C-9267-D29F94B9B883}" destId="{2F0755B8-059B-764B-87C9-0A41082D7D63}" srcOrd="0" destOrd="0" presId="urn:microsoft.com/office/officeart/2005/8/layout/hierarchy2"/>
     <dgm:cxn modelId="{90A50A3B-0680-214E-8277-4B35EAA2A322}" srcId="{BC55E93E-793B-EF40-972D-5B4403AC03C1}" destId="{ACEC1AA6-D55B-E544-994F-9904FB96FE96}" srcOrd="0" destOrd="0" parTransId="{EBBE75F4-4DB3-3241-A8B7-75FC2345FA99}" sibTransId="{67A48E75-822F-464C-A9B3-95B11AB1CE68}"/>
-    <dgm:cxn modelId="{7BB90F39-6E25-6C46-B1BA-98C2625AEB83}" type="presOf" srcId="{00C7856C-4A18-814C-9267-D29F94B9B883}" destId="{F06A0FDE-7697-E247-9DD7-4896D22C4CFA}" srcOrd="1" destOrd="0" presId="urn:microsoft.com/office/officeart/2005/8/layout/hierarchy2"/>
-    <dgm:cxn modelId="{9F57F3C9-9783-E746-AE41-C33D6995EAEC}" type="presOf" srcId="{E6D95B95-5BA4-7343-A0A4-714F5328A007}" destId="{3FC0525B-C755-CC49-8E72-B8706C23D5D1}" srcOrd="0" destOrd="0" presId="urn:microsoft.com/office/officeart/2005/8/layout/hierarchy2"/>
-    <dgm:cxn modelId="{877A4359-F555-8D4E-BF16-8DDCC80F66A3}" type="presOf" srcId="{45F67617-4FA5-1A42-854F-19832D7B4EDE}" destId="{EE938D7A-9A89-3646-B6C9-EFCF3BBD7082}" srcOrd="1" destOrd="0" presId="urn:microsoft.com/office/officeart/2005/8/layout/hierarchy2"/>
-    <dgm:cxn modelId="{88D6EC2D-1EA9-B44F-B79A-AECB859F195A}" type="presOf" srcId="{32B409A2-9E10-0447-A073-BFD061D95912}" destId="{1BE526BE-AB52-634A-9E54-CBC649CE11CE}" srcOrd="1" destOrd="0" presId="urn:microsoft.com/office/officeart/2005/8/layout/hierarchy2"/>
-    <dgm:cxn modelId="{7011D6C4-3087-B948-9E32-16421AC78AD3}" type="presParOf" srcId="{842515F2-3F6D-9C42-952C-AEA0AE69E253}" destId="{C8FB6CF1-7B7C-B549-8ABB-3B46B9F47D90}" srcOrd="0" destOrd="0" presId="urn:microsoft.com/office/officeart/2005/8/layout/hierarchy2"/>
-    <dgm:cxn modelId="{7F0E4C1B-3E19-A447-9601-324E2EF29467}" type="presParOf" srcId="{C8FB6CF1-7B7C-B549-8ABB-3B46B9F47D90}" destId="{832CFED2-CD66-5B4B-9958-4EF994E70FC6}" srcOrd="0" destOrd="0" presId="urn:microsoft.com/office/officeart/2005/8/layout/hierarchy2"/>
-    <dgm:cxn modelId="{8925E1C4-26EB-9A47-BF05-9E9774069227}" type="presParOf" srcId="{C8FB6CF1-7B7C-B549-8ABB-3B46B9F47D90}" destId="{06C3EDF2-92A1-8842-8ED9-D2A1DCA55DF9}" srcOrd="1" destOrd="0" presId="urn:microsoft.com/office/officeart/2005/8/layout/hierarchy2"/>
-    <dgm:cxn modelId="{66AFD861-607A-9445-8C5F-F2B55A7EDFAB}" type="presParOf" srcId="{06C3EDF2-92A1-8842-8ED9-D2A1DCA55DF9}" destId="{C0271B4E-3B53-9944-995B-EE3FF5A03D4E}" srcOrd="0" destOrd="0" presId="urn:microsoft.com/office/officeart/2005/8/layout/hierarchy2"/>
-    <dgm:cxn modelId="{6B90DE88-4048-7D45-9243-ED86B5C9E047}" type="presParOf" srcId="{C0271B4E-3B53-9944-995B-EE3FF5A03D4E}" destId="{3E9DF5F3-2938-174B-BBC6-F3908BC33F27}" srcOrd="0" destOrd="0" presId="urn:microsoft.com/office/officeart/2005/8/layout/hierarchy2"/>
-    <dgm:cxn modelId="{11C3959C-E5D9-9F43-BD9A-6811E24E12EF}" type="presParOf" srcId="{06C3EDF2-92A1-8842-8ED9-D2A1DCA55DF9}" destId="{23960358-F87D-3447-9B90-364E8E60F287}" srcOrd="1" destOrd="0" presId="urn:microsoft.com/office/officeart/2005/8/layout/hierarchy2"/>
-    <dgm:cxn modelId="{80794E9C-D1B3-6B4E-8E2D-38A755CACE09}" type="presParOf" srcId="{23960358-F87D-3447-9B90-364E8E60F287}" destId="{2F5E7AE1-65FF-CC44-81B5-95B78A0838D8}" srcOrd="0" destOrd="0" presId="urn:microsoft.com/office/officeart/2005/8/layout/hierarchy2"/>
-    <dgm:cxn modelId="{43A6DAFA-7920-7946-9CDA-8E3DE024E627}" type="presParOf" srcId="{23960358-F87D-3447-9B90-364E8E60F287}" destId="{C5F11696-C206-1345-8E4A-0FC19A36CDA4}" srcOrd="1" destOrd="0" presId="urn:microsoft.com/office/officeart/2005/8/layout/hierarchy2"/>
-    <dgm:cxn modelId="{0D4EA00B-4B67-B54F-B508-2EAA17EEB407}" type="presParOf" srcId="{C5F11696-C206-1345-8E4A-0FC19A36CDA4}" destId="{7D5CF5D4-94EB-2240-86A2-BCDCDFC943B2}" srcOrd="0" destOrd="0" presId="urn:microsoft.com/office/officeart/2005/8/layout/hierarchy2"/>
-    <dgm:cxn modelId="{0A860994-602F-0048-BF08-42EAFDC91A86}" type="presParOf" srcId="{7D5CF5D4-94EB-2240-86A2-BCDCDFC943B2}" destId="{0CC756DF-6651-8E4C-98E1-C90467CE22D1}" srcOrd="0" destOrd="0" presId="urn:microsoft.com/office/officeart/2005/8/layout/hierarchy2"/>
-    <dgm:cxn modelId="{00DCA063-3D12-FD45-9785-3819D128DBAC}" type="presParOf" srcId="{C5F11696-C206-1345-8E4A-0FC19A36CDA4}" destId="{53687F15-082C-E247-B80B-C306FFBEC705}" srcOrd="1" destOrd="0" presId="urn:microsoft.com/office/officeart/2005/8/layout/hierarchy2"/>
-    <dgm:cxn modelId="{C4B28C24-319E-FC40-A9C8-B51B63480CB0}" type="presParOf" srcId="{53687F15-082C-E247-B80B-C306FFBEC705}" destId="{B14B00C3-62F7-1C49-9F55-335DF5EB0153}" srcOrd="0" destOrd="0" presId="urn:microsoft.com/office/officeart/2005/8/layout/hierarchy2"/>
-    <dgm:cxn modelId="{15835BE6-944D-8042-A7E0-A557AD03FF90}" type="presParOf" srcId="{53687F15-082C-E247-B80B-C306FFBEC705}" destId="{2D54E4DB-698E-A046-960D-95D6C80C1255}" srcOrd="1" destOrd="0" presId="urn:microsoft.com/office/officeart/2005/8/layout/hierarchy2"/>
-    <dgm:cxn modelId="{38831611-0B3B-E341-BF8F-C64EFD850F39}" type="presParOf" srcId="{2D54E4DB-698E-A046-960D-95D6C80C1255}" destId="{2F0755B8-059B-764B-87C9-0A41082D7D63}" srcOrd="0" destOrd="0" presId="urn:microsoft.com/office/officeart/2005/8/layout/hierarchy2"/>
-    <dgm:cxn modelId="{F55A5D58-5006-8A47-8FF6-BDCF40EBDBD9}" type="presParOf" srcId="{2F0755B8-059B-764B-87C9-0A41082D7D63}" destId="{F06A0FDE-7697-E247-9DD7-4896D22C4CFA}" srcOrd="0" destOrd="0" presId="urn:microsoft.com/office/officeart/2005/8/layout/hierarchy2"/>
-    <dgm:cxn modelId="{AE2D7990-CCF4-EF41-B017-EB7B28A851F1}" type="presParOf" srcId="{2D54E4DB-698E-A046-960D-95D6C80C1255}" destId="{6901B861-0807-934A-BE9F-DB08DA819F34}" srcOrd="1" destOrd="0" presId="urn:microsoft.com/office/officeart/2005/8/layout/hierarchy2"/>
-    <dgm:cxn modelId="{1EAE5113-264C-E746-8775-675EFD4A6EB3}" type="presParOf" srcId="{6901B861-0807-934A-BE9F-DB08DA819F34}" destId="{90AEABF2-1DE8-9B43-9160-838DDFD30630}" srcOrd="0" destOrd="0" presId="urn:microsoft.com/office/officeart/2005/8/layout/hierarchy2"/>
-    <dgm:cxn modelId="{E3243A84-9492-A744-8ED9-A0D0619FC07B}" type="presParOf" srcId="{6901B861-0807-934A-BE9F-DB08DA819F34}" destId="{11746386-2F4A-014D-B7FB-A0FBDF51B302}" srcOrd="1" destOrd="0" presId="urn:microsoft.com/office/officeart/2005/8/layout/hierarchy2"/>
-    <dgm:cxn modelId="{7208213A-7C9D-4443-8A2B-141336F8C919}" type="presParOf" srcId="{2D54E4DB-698E-A046-960D-95D6C80C1255}" destId="{3FC0525B-C755-CC49-8E72-B8706C23D5D1}" srcOrd="2" destOrd="0" presId="urn:microsoft.com/office/officeart/2005/8/layout/hierarchy2"/>
-    <dgm:cxn modelId="{755325CD-FB10-1A4F-ADD3-BA8573723644}" type="presParOf" srcId="{3FC0525B-C755-CC49-8E72-B8706C23D5D1}" destId="{AA96DA9B-9E0C-174B-9112-61981CFA1CA4}" srcOrd="0" destOrd="0" presId="urn:microsoft.com/office/officeart/2005/8/layout/hierarchy2"/>
-    <dgm:cxn modelId="{BC3131E9-A18A-D54D-85F9-D4D4874639CF}" type="presParOf" srcId="{2D54E4DB-698E-A046-960D-95D6C80C1255}" destId="{6B0A5DFA-C646-7E43-9C4E-57260F554B7F}" srcOrd="3" destOrd="0" presId="urn:microsoft.com/office/officeart/2005/8/layout/hierarchy2"/>
-    <dgm:cxn modelId="{08B8ECE9-4A73-7F49-B08A-30C577475506}" type="presParOf" srcId="{6B0A5DFA-C646-7E43-9C4E-57260F554B7F}" destId="{4FD48FCA-4EDA-C341-A817-CB5E7CEDD048}" srcOrd="0" destOrd="0" presId="urn:microsoft.com/office/officeart/2005/8/layout/hierarchy2"/>
-    <dgm:cxn modelId="{9631BFA2-AD24-B847-BE96-8B8D73DC9E1C}" type="presParOf" srcId="{6B0A5DFA-C646-7E43-9C4E-57260F554B7F}" destId="{280A00D3-BB55-F74D-BE04-31CA7FE1FC6D}" srcOrd="1" destOrd="0" presId="urn:microsoft.com/office/officeart/2005/8/layout/hierarchy2"/>
-    <dgm:cxn modelId="{68EA319A-2384-2544-AA0C-8E098FF97764}" type="presParOf" srcId="{2D54E4DB-698E-A046-960D-95D6C80C1255}" destId="{D2C4F995-9F87-2D42-BBC4-357942279E8B}" srcOrd="4" destOrd="0" presId="urn:microsoft.com/office/officeart/2005/8/layout/hierarchy2"/>
-    <dgm:cxn modelId="{DDD56478-C3F0-3F4F-BEA7-2D5E0A1616AE}" type="presParOf" srcId="{D2C4F995-9F87-2D42-BBC4-357942279E8B}" destId="{1BE526BE-AB52-634A-9E54-CBC649CE11CE}" srcOrd="0" destOrd="0" presId="urn:microsoft.com/office/officeart/2005/8/layout/hierarchy2"/>
-    <dgm:cxn modelId="{A2A64DCE-AC84-A842-898E-773F1B603848}" type="presParOf" srcId="{2D54E4DB-698E-A046-960D-95D6C80C1255}" destId="{50CFAAEA-41B4-7B42-ADBA-B25ECF3B4C26}" srcOrd="5" destOrd="0" presId="urn:microsoft.com/office/officeart/2005/8/layout/hierarchy2"/>
-    <dgm:cxn modelId="{8B6D1BE7-F567-3D40-98F1-A1FB58F00DC4}" type="presParOf" srcId="{50CFAAEA-41B4-7B42-ADBA-B25ECF3B4C26}" destId="{412D90E5-6BC1-A94B-B93A-849568837ACA}" srcOrd="0" destOrd="0" presId="urn:microsoft.com/office/officeart/2005/8/layout/hierarchy2"/>
-    <dgm:cxn modelId="{E989A103-A6A0-7441-9BDD-10272E3C85C6}" type="presParOf" srcId="{50CFAAEA-41B4-7B42-ADBA-B25ECF3B4C26}" destId="{F990ABB1-9D9B-F742-A906-3AC22100FB92}" srcOrd="1" destOrd="0" presId="urn:microsoft.com/office/officeart/2005/8/layout/hierarchy2"/>
-    <dgm:cxn modelId="{FDC45687-545B-A24C-B55F-CD75965850FD}" type="presParOf" srcId="{2D54E4DB-698E-A046-960D-95D6C80C1255}" destId="{4C466ABA-0CC9-7645-B9D4-1022093A7E5A}" srcOrd="6" destOrd="0" presId="urn:microsoft.com/office/officeart/2005/8/layout/hierarchy2"/>
-    <dgm:cxn modelId="{15716BD2-3F1A-B945-9642-9B69B39FA605}" type="presParOf" srcId="{4C466ABA-0CC9-7645-B9D4-1022093A7E5A}" destId="{D0D25AF0-E6F8-F84D-9EF0-FD9DB0AED7CF}" srcOrd="0" destOrd="0" presId="urn:microsoft.com/office/officeart/2005/8/layout/hierarchy2"/>
-    <dgm:cxn modelId="{6934B63C-4F50-414A-802B-A36962693F4F}" type="presParOf" srcId="{2D54E4DB-698E-A046-960D-95D6C80C1255}" destId="{E167AF26-F079-7E4A-8CD8-F8173AFA1D59}" srcOrd="7" destOrd="0" presId="urn:microsoft.com/office/officeart/2005/8/layout/hierarchy2"/>
-    <dgm:cxn modelId="{02BC99BA-16E1-4B49-8C2A-9B7E09CE115A}" type="presParOf" srcId="{E167AF26-F079-7E4A-8CD8-F8173AFA1D59}" destId="{4042B0CF-2DA3-CA49-812B-24C6DC391713}" srcOrd="0" destOrd="0" presId="urn:microsoft.com/office/officeart/2005/8/layout/hierarchy2"/>
-    <dgm:cxn modelId="{97A5A4E2-D6E9-124F-9F64-54A4C7EA74A1}" type="presParOf" srcId="{E167AF26-F079-7E4A-8CD8-F8173AFA1D59}" destId="{9543FBEE-E547-8B41-B121-3C230A936763}" srcOrd="1" destOrd="0" presId="urn:microsoft.com/office/officeart/2005/8/layout/hierarchy2"/>
-    <dgm:cxn modelId="{20673769-D384-8F4C-B0AB-09D9D1B0B246}" type="presParOf" srcId="{2D54E4DB-698E-A046-960D-95D6C80C1255}" destId="{615128A1-C4C3-2446-B3EF-65A273B4E746}" srcOrd="8" destOrd="0" presId="urn:microsoft.com/office/officeart/2005/8/layout/hierarchy2"/>
-    <dgm:cxn modelId="{72713A2A-92F6-E440-801E-72BAB1B5A57E}" type="presParOf" srcId="{615128A1-C4C3-2446-B3EF-65A273B4E746}" destId="{B9385A39-EA26-674A-988D-F3D987B1C49F}" srcOrd="0" destOrd="0" presId="urn:microsoft.com/office/officeart/2005/8/layout/hierarchy2"/>
-    <dgm:cxn modelId="{E97096AA-644A-6C47-BF54-D24C4608968E}" type="presParOf" srcId="{2D54E4DB-698E-A046-960D-95D6C80C1255}" destId="{18EE03C9-155C-3F47-B051-2DD17D505616}" srcOrd="9" destOrd="0" presId="urn:microsoft.com/office/officeart/2005/8/layout/hierarchy2"/>
-    <dgm:cxn modelId="{F28A2C2F-83E4-164B-95EF-9224D7863D5E}" type="presParOf" srcId="{18EE03C9-155C-3F47-B051-2DD17D505616}" destId="{4F9E1485-2668-2446-9EAB-5F2356ED0BBD}" srcOrd="0" destOrd="0" presId="urn:microsoft.com/office/officeart/2005/8/layout/hierarchy2"/>
-    <dgm:cxn modelId="{A9171BDB-E61E-6344-9BF6-C77FE143FDA7}" type="presParOf" srcId="{18EE03C9-155C-3F47-B051-2DD17D505616}" destId="{6FD4B995-60CB-004F-8DD0-19082FF6B45E}" srcOrd="1" destOrd="0" presId="urn:microsoft.com/office/officeart/2005/8/layout/hierarchy2"/>
-    <dgm:cxn modelId="{EA31A043-4895-B748-B8A6-F5159ABC2D33}" type="presParOf" srcId="{2D54E4DB-698E-A046-960D-95D6C80C1255}" destId="{1BD1F3DF-1D4C-E64A-A3C9-8229B3C3C8C4}" srcOrd="10" destOrd="0" presId="urn:microsoft.com/office/officeart/2005/8/layout/hierarchy2"/>
-    <dgm:cxn modelId="{15E22B41-6EC1-8842-AF50-E30FB3D0C60A}" type="presParOf" srcId="{1BD1F3DF-1D4C-E64A-A3C9-8229B3C3C8C4}" destId="{EE938D7A-9A89-3646-B6C9-EFCF3BBD7082}" srcOrd="0" destOrd="0" presId="urn:microsoft.com/office/officeart/2005/8/layout/hierarchy2"/>
-    <dgm:cxn modelId="{EF67A35F-2569-D34A-9998-783E95068B03}" type="presParOf" srcId="{2D54E4DB-698E-A046-960D-95D6C80C1255}" destId="{79AA0D15-B8F3-B744-84A6-FF472F3699A4}" srcOrd="11" destOrd="0" presId="urn:microsoft.com/office/officeart/2005/8/layout/hierarchy2"/>
-    <dgm:cxn modelId="{1B7BD51E-F98F-B346-9547-748E49E7D55C}" type="presParOf" srcId="{79AA0D15-B8F3-B744-84A6-FF472F3699A4}" destId="{D9E15832-BCBD-1D47-BE18-F6FC379E470C}" srcOrd="0" destOrd="0" presId="urn:microsoft.com/office/officeart/2005/8/layout/hierarchy2"/>
-    <dgm:cxn modelId="{40690276-F831-B241-B230-E6A1464D37E0}" type="presParOf" srcId="{79AA0D15-B8F3-B744-84A6-FF472F3699A4}" destId="{75570D70-8E23-C84F-BF04-1543C5B2EE8C}" srcOrd="1" destOrd="0" presId="urn:microsoft.com/office/officeart/2005/8/layout/hierarchy2"/>
+    <dgm:cxn modelId="{F546631B-9127-F94D-9B28-1E152F4857D5}" type="presOf" srcId="{1D4BA0D4-9DC6-F84D-B8D7-95F086C66EDB}" destId="{842515F2-3F6D-9C42-952C-AEA0AE69E253}" srcOrd="0" destOrd="0" presId="urn:microsoft.com/office/officeart/2005/8/layout/hierarchy2"/>
+    <dgm:cxn modelId="{8661A98C-EBE5-794F-B8B5-DD3A7E17C725}" srcId="{ACEC1AA6-D55B-E544-994F-9904FB96FE96}" destId="{A8681E15-A433-264A-93FA-27BAA7117158}" srcOrd="6" destOrd="0" parTransId="{888CE39F-80FB-EB41-9951-04B674D41F79}" sibTransId="{03F7CF71-AF73-B34D-80B6-BB4CCD6C703F}"/>
+    <dgm:cxn modelId="{BC8B8CE7-7966-404C-BFD6-DCBBF56EF051}" type="presOf" srcId="{32B409A2-9E10-0447-A073-BFD061D95912}" destId="{1BE526BE-AB52-634A-9E54-CBC649CE11CE}" srcOrd="1" destOrd="0" presId="urn:microsoft.com/office/officeart/2005/8/layout/hierarchy2"/>
+    <dgm:cxn modelId="{D49AF4EA-43B6-BE49-BAC7-B62C248E544D}" type="presOf" srcId="{00C7856C-4A18-814C-9267-D29F94B9B883}" destId="{F06A0FDE-7697-E247-9DD7-4896D22C4CFA}" srcOrd="1" destOrd="0" presId="urn:microsoft.com/office/officeart/2005/8/layout/hierarchy2"/>
+    <dgm:cxn modelId="{B1815E48-DEF3-A14D-A086-8D0641CD3BAE}" type="presParOf" srcId="{842515F2-3F6D-9C42-952C-AEA0AE69E253}" destId="{C8FB6CF1-7B7C-B549-8ABB-3B46B9F47D90}" srcOrd="0" destOrd="0" presId="urn:microsoft.com/office/officeart/2005/8/layout/hierarchy2"/>
+    <dgm:cxn modelId="{51C804C4-4BFD-D24D-B89A-418C13C3C51E}" type="presParOf" srcId="{C8FB6CF1-7B7C-B549-8ABB-3B46B9F47D90}" destId="{832CFED2-CD66-5B4B-9958-4EF994E70FC6}" srcOrd="0" destOrd="0" presId="urn:microsoft.com/office/officeart/2005/8/layout/hierarchy2"/>
+    <dgm:cxn modelId="{1100426B-E447-0F47-A054-1C1AC0FCE7A4}" type="presParOf" srcId="{C8FB6CF1-7B7C-B549-8ABB-3B46B9F47D90}" destId="{06C3EDF2-92A1-8842-8ED9-D2A1DCA55DF9}" srcOrd="1" destOrd="0" presId="urn:microsoft.com/office/officeart/2005/8/layout/hierarchy2"/>
+    <dgm:cxn modelId="{5906293D-AA87-A240-BB1F-CCA4FEB6C1C4}" type="presParOf" srcId="{06C3EDF2-92A1-8842-8ED9-D2A1DCA55DF9}" destId="{C0271B4E-3B53-9944-995B-EE3FF5A03D4E}" srcOrd="0" destOrd="0" presId="urn:microsoft.com/office/officeart/2005/8/layout/hierarchy2"/>
+    <dgm:cxn modelId="{08D29907-C214-DB4F-B226-0B98F20DCC88}" type="presParOf" srcId="{C0271B4E-3B53-9944-995B-EE3FF5A03D4E}" destId="{3E9DF5F3-2938-174B-BBC6-F3908BC33F27}" srcOrd="0" destOrd="0" presId="urn:microsoft.com/office/officeart/2005/8/layout/hierarchy2"/>
+    <dgm:cxn modelId="{A57E5103-92EA-1843-9DDF-59AC41904229}" type="presParOf" srcId="{06C3EDF2-92A1-8842-8ED9-D2A1DCA55DF9}" destId="{23960358-F87D-3447-9B90-364E8E60F287}" srcOrd="1" destOrd="0" presId="urn:microsoft.com/office/officeart/2005/8/layout/hierarchy2"/>
+    <dgm:cxn modelId="{A2CE9280-487F-8D40-9CB5-6F841664CEB3}" type="presParOf" srcId="{23960358-F87D-3447-9B90-364E8E60F287}" destId="{2F5E7AE1-65FF-CC44-81B5-95B78A0838D8}" srcOrd="0" destOrd="0" presId="urn:microsoft.com/office/officeart/2005/8/layout/hierarchy2"/>
+    <dgm:cxn modelId="{DE8C8F1C-A80E-FC41-8AD1-0A2CFA88BD18}" type="presParOf" srcId="{23960358-F87D-3447-9B90-364E8E60F287}" destId="{C5F11696-C206-1345-8E4A-0FC19A36CDA4}" srcOrd="1" destOrd="0" presId="urn:microsoft.com/office/officeart/2005/8/layout/hierarchy2"/>
+    <dgm:cxn modelId="{81461D3B-7BE6-0642-8AF1-82FE5E7658BE}" type="presParOf" srcId="{C5F11696-C206-1345-8E4A-0FC19A36CDA4}" destId="{7D5CF5D4-94EB-2240-86A2-BCDCDFC943B2}" srcOrd="0" destOrd="0" presId="urn:microsoft.com/office/officeart/2005/8/layout/hierarchy2"/>
+    <dgm:cxn modelId="{C3ECB79E-E09C-3A42-B151-A1939216CC86}" type="presParOf" srcId="{7D5CF5D4-94EB-2240-86A2-BCDCDFC943B2}" destId="{0CC756DF-6651-8E4C-98E1-C90467CE22D1}" srcOrd="0" destOrd="0" presId="urn:microsoft.com/office/officeart/2005/8/layout/hierarchy2"/>
+    <dgm:cxn modelId="{0E1D26E1-E784-804C-8206-2450B8176B22}" type="presParOf" srcId="{C5F11696-C206-1345-8E4A-0FC19A36CDA4}" destId="{53687F15-082C-E247-B80B-C306FFBEC705}" srcOrd="1" destOrd="0" presId="urn:microsoft.com/office/officeart/2005/8/layout/hierarchy2"/>
+    <dgm:cxn modelId="{6DD34E26-A198-CE4B-8FCA-FB52B3158453}" type="presParOf" srcId="{53687F15-082C-E247-B80B-C306FFBEC705}" destId="{B14B00C3-62F7-1C49-9F55-335DF5EB0153}" srcOrd="0" destOrd="0" presId="urn:microsoft.com/office/officeart/2005/8/layout/hierarchy2"/>
+    <dgm:cxn modelId="{8C845981-FAFE-2D4F-9ED7-FE164CA2FB0A}" type="presParOf" srcId="{53687F15-082C-E247-B80B-C306FFBEC705}" destId="{2D54E4DB-698E-A046-960D-95D6C80C1255}" srcOrd="1" destOrd="0" presId="urn:microsoft.com/office/officeart/2005/8/layout/hierarchy2"/>
+    <dgm:cxn modelId="{F4D37814-458A-0649-BD52-13D8E79C1AAB}" type="presParOf" srcId="{2D54E4DB-698E-A046-960D-95D6C80C1255}" destId="{2F0755B8-059B-764B-87C9-0A41082D7D63}" srcOrd="0" destOrd="0" presId="urn:microsoft.com/office/officeart/2005/8/layout/hierarchy2"/>
+    <dgm:cxn modelId="{59EFED7B-F73E-B741-A876-4E88018E56CF}" type="presParOf" srcId="{2F0755B8-059B-764B-87C9-0A41082D7D63}" destId="{F06A0FDE-7697-E247-9DD7-4896D22C4CFA}" srcOrd="0" destOrd="0" presId="urn:microsoft.com/office/officeart/2005/8/layout/hierarchy2"/>
+    <dgm:cxn modelId="{898F0156-6458-4A4E-A07A-6ECC23C2AA8E}" type="presParOf" srcId="{2D54E4DB-698E-A046-960D-95D6C80C1255}" destId="{6901B861-0807-934A-BE9F-DB08DA819F34}" srcOrd="1" destOrd="0" presId="urn:microsoft.com/office/officeart/2005/8/layout/hierarchy2"/>
+    <dgm:cxn modelId="{893524CB-5B85-A148-8461-DBC35D8BE465}" type="presParOf" srcId="{6901B861-0807-934A-BE9F-DB08DA819F34}" destId="{90AEABF2-1DE8-9B43-9160-838DDFD30630}" srcOrd="0" destOrd="0" presId="urn:microsoft.com/office/officeart/2005/8/layout/hierarchy2"/>
+    <dgm:cxn modelId="{509E0AAC-E84E-8740-BDED-BA8351EA2C0D}" type="presParOf" srcId="{6901B861-0807-934A-BE9F-DB08DA819F34}" destId="{11746386-2F4A-014D-B7FB-A0FBDF51B302}" srcOrd="1" destOrd="0" presId="urn:microsoft.com/office/officeart/2005/8/layout/hierarchy2"/>
+    <dgm:cxn modelId="{FA4AF94C-D3F6-2F47-B81F-828184BDABAC}" type="presParOf" srcId="{2D54E4DB-698E-A046-960D-95D6C80C1255}" destId="{3FC0525B-C755-CC49-8E72-B8706C23D5D1}" srcOrd="2" destOrd="0" presId="urn:microsoft.com/office/officeart/2005/8/layout/hierarchy2"/>
+    <dgm:cxn modelId="{1867CC5B-B50C-274C-AFC3-47FDAF212A52}" type="presParOf" srcId="{3FC0525B-C755-CC49-8E72-B8706C23D5D1}" destId="{AA96DA9B-9E0C-174B-9112-61981CFA1CA4}" srcOrd="0" destOrd="0" presId="urn:microsoft.com/office/officeart/2005/8/layout/hierarchy2"/>
+    <dgm:cxn modelId="{CDA15615-8679-7E41-9F6A-537589445B1B}" type="presParOf" srcId="{2D54E4DB-698E-A046-960D-95D6C80C1255}" destId="{6B0A5DFA-C646-7E43-9C4E-57260F554B7F}" srcOrd="3" destOrd="0" presId="urn:microsoft.com/office/officeart/2005/8/layout/hierarchy2"/>
+    <dgm:cxn modelId="{B97C4588-5D88-3A42-A65D-D124AE323B3E}" type="presParOf" srcId="{6B0A5DFA-C646-7E43-9C4E-57260F554B7F}" destId="{4FD48FCA-4EDA-C341-A817-CB5E7CEDD048}" srcOrd="0" destOrd="0" presId="urn:microsoft.com/office/officeart/2005/8/layout/hierarchy2"/>
+    <dgm:cxn modelId="{36BFB4D0-6323-BD4A-BFE7-08E66667A3C9}" type="presParOf" srcId="{6B0A5DFA-C646-7E43-9C4E-57260F554B7F}" destId="{280A00D3-BB55-F74D-BE04-31CA7FE1FC6D}" srcOrd="1" destOrd="0" presId="urn:microsoft.com/office/officeart/2005/8/layout/hierarchy2"/>
+    <dgm:cxn modelId="{323501F8-B143-0A44-949E-9D00CB3059F9}" type="presParOf" srcId="{2D54E4DB-698E-A046-960D-95D6C80C1255}" destId="{D2C4F995-9F87-2D42-BBC4-357942279E8B}" srcOrd="4" destOrd="0" presId="urn:microsoft.com/office/officeart/2005/8/layout/hierarchy2"/>
+    <dgm:cxn modelId="{C71598CA-5FF7-EE46-83FA-40EB2E5B8EED}" type="presParOf" srcId="{D2C4F995-9F87-2D42-BBC4-357942279E8B}" destId="{1BE526BE-AB52-634A-9E54-CBC649CE11CE}" srcOrd="0" destOrd="0" presId="urn:microsoft.com/office/officeart/2005/8/layout/hierarchy2"/>
+    <dgm:cxn modelId="{6B3DEE7C-1DA5-BA47-86BD-2D3B7920D005}" type="presParOf" srcId="{2D54E4DB-698E-A046-960D-95D6C80C1255}" destId="{50CFAAEA-41B4-7B42-ADBA-B25ECF3B4C26}" srcOrd="5" destOrd="0" presId="urn:microsoft.com/office/officeart/2005/8/layout/hierarchy2"/>
+    <dgm:cxn modelId="{AF4B2BA7-D435-724B-AF0C-CF99E4EBEAB1}" type="presParOf" srcId="{50CFAAEA-41B4-7B42-ADBA-B25ECF3B4C26}" destId="{412D90E5-6BC1-A94B-B93A-849568837ACA}" srcOrd="0" destOrd="0" presId="urn:microsoft.com/office/officeart/2005/8/layout/hierarchy2"/>
+    <dgm:cxn modelId="{7F60ED21-47ED-B345-8807-0D31247D9A17}" type="presParOf" srcId="{50CFAAEA-41B4-7B42-ADBA-B25ECF3B4C26}" destId="{F990ABB1-9D9B-F742-A906-3AC22100FB92}" srcOrd="1" destOrd="0" presId="urn:microsoft.com/office/officeart/2005/8/layout/hierarchy2"/>
+    <dgm:cxn modelId="{6B84A647-52CC-7A4C-9F5B-9F68D287C57D}" type="presParOf" srcId="{2D54E4DB-698E-A046-960D-95D6C80C1255}" destId="{4C466ABA-0CC9-7645-B9D4-1022093A7E5A}" srcOrd="6" destOrd="0" presId="urn:microsoft.com/office/officeart/2005/8/layout/hierarchy2"/>
+    <dgm:cxn modelId="{F11E6CE1-1A71-024A-A0BE-ED602A84AF04}" type="presParOf" srcId="{4C466ABA-0CC9-7645-B9D4-1022093A7E5A}" destId="{D0D25AF0-E6F8-F84D-9EF0-FD9DB0AED7CF}" srcOrd="0" destOrd="0" presId="urn:microsoft.com/office/officeart/2005/8/layout/hierarchy2"/>
+    <dgm:cxn modelId="{DB0A5817-2B0C-4049-B86D-587CA32B6915}" type="presParOf" srcId="{2D54E4DB-698E-A046-960D-95D6C80C1255}" destId="{E167AF26-F079-7E4A-8CD8-F8173AFA1D59}" srcOrd="7" destOrd="0" presId="urn:microsoft.com/office/officeart/2005/8/layout/hierarchy2"/>
+    <dgm:cxn modelId="{ACE43694-98B0-6E45-91D6-F75267734566}" type="presParOf" srcId="{E167AF26-F079-7E4A-8CD8-F8173AFA1D59}" destId="{4042B0CF-2DA3-CA49-812B-24C6DC391713}" srcOrd="0" destOrd="0" presId="urn:microsoft.com/office/officeart/2005/8/layout/hierarchy2"/>
+    <dgm:cxn modelId="{F04E4899-8ABE-5244-A997-51BF7081DEF1}" type="presParOf" srcId="{E167AF26-F079-7E4A-8CD8-F8173AFA1D59}" destId="{9543FBEE-E547-8B41-B121-3C230A936763}" srcOrd="1" destOrd="0" presId="urn:microsoft.com/office/officeart/2005/8/layout/hierarchy2"/>
+    <dgm:cxn modelId="{6960C622-94D3-DA42-8561-6703643C9D94}" type="presParOf" srcId="{2D54E4DB-698E-A046-960D-95D6C80C1255}" destId="{615128A1-C4C3-2446-B3EF-65A273B4E746}" srcOrd="8" destOrd="0" presId="urn:microsoft.com/office/officeart/2005/8/layout/hierarchy2"/>
+    <dgm:cxn modelId="{A9E51BD6-DA5B-1B48-BC45-12D2EF0E8803}" type="presParOf" srcId="{615128A1-C4C3-2446-B3EF-65A273B4E746}" destId="{B9385A39-EA26-674A-988D-F3D987B1C49F}" srcOrd="0" destOrd="0" presId="urn:microsoft.com/office/officeart/2005/8/layout/hierarchy2"/>
+    <dgm:cxn modelId="{C1EE5C41-B93C-6A4E-8C82-81E94EDCCB0E}" type="presParOf" srcId="{2D54E4DB-698E-A046-960D-95D6C80C1255}" destId="{18EE03C9-155C-3F47-B051-2DD17D505616}" srcOrd="9" destOrd="0" presId="urn:microsoft.com/office/officeart/2005/8/layout/hierarchy2"/>
+    <dgm:cxn modelId="{30EC4DF6-A0AE-8B4E-B807-304F55ED4B99}" type="presParOf" srcId="{18EE03C9-155C-3F47-B051-2DD17D505616}" destId="{4F9E1485-2668-2446-9EAB-5F2356ED0BBD}" srcOrd="0" destOrd="0" presId="urn:microsoft.com/office/officeart/2005/8/layout/hierarchy2"/>
+    <dgm:cxn modelId="{536B1A08-1C5F-1A43-8A7D-6F484D05EB41}" type="presParOf" srcId="{18EE03C9-155C-3F47-B051-2DD17D505616}" destId="{6FD4B995-60CB-004F-8DD0-19082FF6B45E}" srcOrd="1" destOrd="0" presId="urn:microsoft.com/office/officeart/2005/8/layout/hierarchy2"/>
+    <dgm:cxn modelId="{BC56D52D-3DEE-5F49-8F54-44424214A202}" type="presParOf" srcId="{2D54E4DB-698E-A046-960D-95D6C80C1255}" destId="{1BD1F3DF-1D4C-E64A-A3C9-8229B3C3C8C4}" srcOrd="10" destOrd="0" presId="urn:microsoft.com/office/officeart/2005/8/layout/hierarchy2"/>
+    <dgm:cxn modelId="{052541A0-30AA-C548-A25E-E36B8BAEC47A}" type="presParOf" srcId="{1BD1F3DF-1D4C-E64A-A3C9-8229B3C3C8C4}" destId="{EE938D7A-9A89-3646-B6C9-EFCF3BBD7082}" srcOrd="0" destOrd="0" presId="urn:microsoft.com/office/officeart/2005/8/layout/hierarchy2"/>
+    <dgm:cxn modelId="{F573CDDD-54D8-5744-B63F-F836AF3EAA0A}" type="presParOf" srcId="{2D54E4DB-698E-A046-960D-95D6C80C1255}" destId="{79AA0D15-B8F3-B744-84A6-FF472F3699A4}" srcOrd="11" destOrd="0" presId="urn:microsoft.com/office/officeart/2005/8/layout/hierarchy2"/>
+    <dgm:cxn modelId="{A158AD95-82C0-014E-8CDF-F74DB80EB5EB}" type="presParOf" srcId="{79AA0D15-B8F3-B744-84A6-FF472F3699A4}" destId="{D9E15832-BCBD-1D47-BE18-F6FC379E470C}" srcOrd="0" destOrd="0" presId="urn:microsoft.com/office/officeart/2005/8/layout/hierarchy2"/>
+    <dgm:cxn modelId="{6DB7C6C3-35AB-F541-9C40-07159495C741}" type="presParOf" srcId="{79AA0D15-B8F3-B744-84A6-FF472F3699A4}" destId="{75570D70-8E23-C84F-BF04-1543C5B2EE8C}" srcOrd="1" destOrd="0" presId="urn:microsoft.com/office/officeart/2005/8/layout/hierarchy2"/>
+    <dgm:cxn modelId="{FCB2533A-7A20-CB48-8895-580A65484877}" type="presParOf" srcId="{2D54E4DB-698E-A046-960D-95D6C80C1255}" destId="{CFBE33B8-5B95-964D-A925-F50F6AE4C7C6}" srcOrd="12" destOrd="0" presId="urn:microsoft.com/office/officeart/2005/8/layout/hierarchy2"/>
+    <dgm:cxn modelId="{F0937213-F325-7D41-B3CC-A6E509886C21}" type="presParOf" srcId="{CFBE33B8-5B95-964D-A925-F50F6AE4C7C6}" destId="{653A2B2A-4433-0E41-8DF1-AA30C8A7B804}" srcOrd="0" destOrd="0" presId="urn:microsoft.com/office/officeart/2005/8/layout/hierarchy2"/>
+    <dgm:cxn modelId="{32198AB2-D5F2-DC4D-BA20-8F39A7CE32FA}" type="presParOf" srcId="{2D54E4DB-698E-A046-960D-95D6C80C1255}" destId="{6117CAB3-400B-2F44-9288-2A1DA096B466}" srcOrd="13" destOrd="0" presId="urn:microsoft.com/office/officeart/2005/8/layout/hierarchy2"/>
+    <dgm:cxn modelId="{8E28FB3E-892B-3247-ABBA-FFDC6CC0C8A7}" type="presParOf" srcId="{6117CAB3-400B-2F44-9288-2A1DA096B466}" destId="{76380519-5978-794C-A7D6-18E336097324}" srcOrd="0" destOrd="0" presId="urn:microsoft.com/office/officeart/2005/8/layout/hierarchy2"/>
+    <dgm:cxn modelId="{89BC8655-60D1-034C-97DC-82726F4BFDFA}" type="presParOf" srcId="{6117CAB3-400B-2F44-9288-2A1DA096B466}" destId="{40FD6A83-DD03-FE4B-95E4-59EF32C6E210}" srcOrd="1" destOrd="0" presId="urn:microsoft.com/office/officeart/2005/8/layout/hierarchy2"/>
   </dgm:cxnLst>
   <dgm:bg/>
   <dgm:whole/>
@@ -25139,8 +25422,8 @@
       </dsp:nvSpPr>
       <dsp:spPr>
         <a:xfrm>
-          <a:off x="281017" y="1363451"/>
-          <a:ext cx="946993" cy="473496"/>
+          <a:off x="638561" y="1397830"/>
+          <a:ext cx="809476" cy="404738"/>
         </a:xfrm>
         <a:prstGeom prst="roundRect">
           <a:avLst>
@@ -25208,12 +25491,12 @@
         </a:fontRef>
       </dsp:style>
       <dsp:txBody>
-        <a:bodyPr spcFirstLastPara="0" vert="horz" wrap="square" lIns="9525" tIns="9525" rIns="9525" bIns="9525" numCol="1" spcCol="1270" anchor="ctr" anchorCtr="0">
+        <a:bodyPr spcFirstLastPara="0" vert="horz" wrap="square" lIns="8255" tIns="8255" rIns="8255" bIns="8255" numCol="1" spcCol="1270" anchor="ctr" anchorCtr="0">
           <a:noAutofit/>
         </a:bodyPr>
         <a:lstStyle/>
         <a:p>
-          <a:pPr lvl="0" algn="ctr" defTabSz="666750">
+          <a:pPr lvl="0" algn="ctr" defTabSz="577850">
             <a:lnSpc>
               <a:spcPct val="90000"/>
             </a:lnSpc>
@@ -25225,14 +25508,14 @@
             </a:spcAft>
           </a:pPr>
           <a:r>
-            <a:rPr lang="en-US" sz="1500" kern="1200"/>
+            <a:rPr lang="en-US" sz="1300" kern="1200"/>
             <a:t>Mr George</a:t>
           </a:r>
         </a:p>
       </dsp:txBody>
       <dsp:txXfrm>
-        <a:off x="294885" y="1377319"/>
-        <a:ext cx="919257" cy="445760"/>
+        <a:off x="650415" y="1409684"/>
+        <a:ext cx="785768" cy="381030"/>
       </dsp:txXfrm>
     </dsp:sp>
     <dsp:sp modelId="{C0271B4E-3B53-9944-995B-EE3FF5A03D4E}">
@@ -25242,8 +25525,8 @@
       </dsp:nvSpPr>
       <dsp:spPr>
         <a:xfrm>
-          <a:off x="1228010" y="1586884"/>
-          <a:ext cx="378797" cy="26630"/>
+          <a:off x="1448038" y="1588818"/>
+          <a:ext cx="323790" cy="22763"/>
         </a:xfrm>
         <a:custGeom>
           <a:avLst/>
@@ -25254,10 +25537,10 @@
           <a:pathLst>
             <a:path>
               <a:moveTo>
-                <a:pt x="0" y="13315"/>
+                <a:pt x="0" y="11381"/>
               </a:moveTo>
               <a:lnTo>
-                <a:pt x="378797" y="13315"/>
+                <a:pt x="323790" y="11381"/>
               </a:lnTo>
             </a:path>
           </a:pathLst>
@@ -25310,8 +25593,8 @@
         </a:p>
       </dsp:txBody>
       <dsp:txXfrm>
-        <a:off x="1407939" y="1590730"/>
-        <a:ext cx="18939" cy="18939"/>
+        <a:off x="1601838" y="1592105"/>
+        <a:ext cx="16189" cy="16189"/>
       </dsp:txXfrm>
     </dsp:sp>
     <dsp:sp modelId="{2F5E7AE1-65FF-CC44-81B5-95B78A0838D8}">
@@ -25321,8 +25604,8 @@
       </dsp:nvSpPr>
       <dsp:spPr>
         <a:xfrm>
-          <a:off x="1606807" y="1363451"/>
-          <a:ext cx="946993" cy="473496"/>
+          <a:off x="1771828" y="1397830"/>
+          <a:ext cx="809476" cy="404738"/>
         </a:xfrm>
         <a:prstGeom prst="roundRect">
           <a:avLst>
@@ -25390,12 +25673,12 @@
         </a:fontRef>
       </dsp:style>
       <dsp:txBody>
-        <a:bodyPr spcFirstLastPara="0" vert="horz" wrap="square" lIns="9525" tIns="9525" rIns="9525" bIns="9525" numCol="1" spcCol="1270" anchor="ctr" anchorCtr="0">
+        <a:bodyPr spcFirstLastPara="0" vert="horz" wrap="square" lIns="8255" tIns="8255" rIns="8255" bIns="8255" numCol="1" spcCol="1270" anchor="ctr" anchorCtr="0">
           <a:noAutofit/>
         </a:bodyPr>
         <a:lstStyle/>
         <a:p>
-          <a:pPr lvl="0" algn="ctr" defTabSz="666750">
+          <a:pPr lvl="0" algn="ctr" defTabSz="577850">
             <a:lnSpc>
               <a:spcPct val="90000"/>
             </a:lnSpc>
@@ -25407,14 +25690,14 @@
             </a:spcAft>
           </a:pPr>
           <a:r>
-            <a:rPr lang="en-US" sz="1500" kern="1200"/>
+            <a:rPr lang="en-US" sz="1300" kern="1200"/>
             <a:t>Mr.Kuah</a:t>
           </a:r>
         </a:p>
       </dsp:txBody>
       <dsp:txXfrm>
-        <a:off x="1620675" y="1377319"/>
-        <a:ext cx="919257" cy="445760"/>
+        <a:off x="1783682" y="1409684"/>
+        <a:ext cx="785768" cy="381030"/>
       </dsp:txXfrm>
     </dsp:sp>
     <dsp:sp modelId="{7D5CF5D4-94EB-2240-86A2-BCDCDFC943B2}">
@@ -25424,8 +25707,8 @@
       </dsp:nvSpPr>
       <dsp:spPr>
         <a:xfrm>
-          <a:off x="2553801" y="1586884"/>
-          <a:ext cx="378797" cy="26630"/>
+          <a:off x="2581304" y="1588818"/>
+          <a:ext cx="323790" cy="22763"/>
         </a:xfrm>
         <a:custGeom>
           <a:avLst/>
@@ -25436,10 +25719,10 @@
           <a:pathLst>
             <a:path>
               <a:moveTo>
-                <a:pt x="0" y="13315"/>
+                <a:pt x="0" y="11381"/>
               </a:moveTo>
               <a:lnTo>
-                <a:pt x="378797" y="13315"/>
+                <a:pt x="323790" y="11381"/>
               </a:lnTo>
             </a:path>
           </a:pathLst>
@@ -25492,8 +25775,8 @@
         </a:p>
       </dsp:txBody>
       <dsp:txXfrm>
-        <a:off x="2733730" y="1590730"/>
-        <a:ext cx="18939" cy="18939"/>
+        <a:off x="2735105" y="1592105"/>
+        <a:ext cx="16189" cy="16189"/>
       </dsp:txXfrm>
     </dsp:sp>
     <dsp:sp modelId="{B14B00C3-62F7-1C49-9F55-335DF5EB0153}">
@@ -25503,8 +25786,8 @@
       </dsp:nvSpPr>
       <dsp:spPr>
         <a:xfrm>
-          <a:off x="2932598" y="1363451"/>
-          <a:ext cx="946993" cy="473496"/>
+          <a:off x="2905095" y="1397830"/>
+          <a:ext cx="809476" cy="404738"/>
         </a:xfrm>
         <a:prstGeom prst="roundRect">
           <a:avLst>
@@ -25572,12 +25855,12 @@
         </a:fontRef>
       </dsp:style>
       <dsp:txBody>
-        <a:bodyPr spcFirstLastPara="0" vert="horz" wrap="square" lIns="9525" tIns="9525" rIns="9525" bIns="9525" numCol="1" spcCol="1270" anchor="ctr" anchorCtr="0">
+        <a:bodyPr spcFirstLastPara="0" vert="horz" wrap="square" lIns="8255" tIns="8255" rIns="8255" bIns="8255" numCol="1" spcCol="1270" anchor="ctr" anchorCtr="0">
           <a:noAutofit/>
         </a:bodyPr>
         <a:lstStyle/>
         <a:p>
-          <a:pPr lvl="0" algn="ctr" defTabSz="666750">
+          <a:pPr lvl="0" algn="ctr" defTabSz="577850">
             <a:lnSpc>
               <a:spcPct val="90000"/>
             </a:lnSpc>
@@ -25589,14 +25872,14 @@
             </a:spcAft>
           </a:pPr>
           <a:r>
-            <a:rPr lang="en-US" sz="1500" kern="1200"/>
+            <a:rPr lang="en-US" sz="1300" kern="1200"/>
             <a:t>Monica Stoica</a:t>
           </a:r>
         </a:p>
       </dsp:txBody>
       <dsp:txXfrm>
-        <a:off x="2946466" y="1377319"/>
-        <a:ext cx="919257" cy="445760"/>
+        <a:off x="2916949" y="1409684"/>
+        <a:ext cx="785768" cy="381030"/>
       </dsp:txXfrm>
     </dsp:sp>
     <dsp:sp modelId="{2F0755B8-059B-764B-87C9-0A41082D7D63}">
@@ -25605,9 +25888,9 @@
         <dsp:cNvSpPr/>
       </dsp:nvSpPr>
       <dsp:spPr>
-        <a:xfrm rot="17132988">
-          <a:off x="3362479" y="906233"/>
-          <a:ext cx="1413022" cy="26630"/>
+        <a:xfrm rot="16983315">
+          <a:off x="3159768" y="890644"/>
+          <a:ext cx="1433395" cy="22763"/>
         </a:xfrm>
         <a:custGeom>
           <a:avLst/>
@@ -25618,10 +25901,10 @@
           <a:pathLst>
             <a:path>
               <a:moveTo>
-                <a:pt x="0" y="13315"/>
+                <a:pt x="0" y="11381"/>
               </a:moveTo>
               <a:lnTo>
-                <a:pt x="1413022" y="13315"/>
+                <a:pt x="1433395" y="11381"/>
               </a:lnTo>
             </a:path>
           </a:pathLst>
@@ -25674,8 +25957,8 @@
         </a:p>
       </dsp:txBody>
       <dsp:txXfrm>
-        <a:off x="4033665" y="884222"/>
-        <a:ext cx="70651" cy="70651"/>
+        <a:off x="3840631" y="866191"/>
+        <a:ext cx="71669" cy="71669"/>
       </dsp:txXfrm>
     </dsp:sp>
     <dsp:sp modelId="{90AEABF2-1DE8-9B43-9160-838DDFD30630}">
@@ -25685,8 +25968,8 @@
       </dsp:nvSpPr>
       <dsp:spPr>
         <a:xfrm>
-          <a:off x="4258389" y="2148"/>
-          <a:ext cx="946993" cy="473496"/>
+          <a:off x="4038361" y="1484"/>
+          <a:ext cx="809476" cy="404738"/>
         </a:xfrm>
         <a:prstGeom prst="roundRect">
           <a:avLst>
@@ -25754,12 +26037,12 @@
         </a:fontRef>
       </dsp:style>
       <dsp:txBody>
-        <a:bodyPr spcFirstLastPara="0" vert="horz" wrap="square" lIns="9525" tIns="9525" rIns="9525" bIns="9525" numCol="1" spcCol="1270" anchor="ctr" anchorCtr="0">
+        <a:bodyPr spcFirstLastPara="0" vert="horz" wrap="square" lIns="8255" tIns="8255" rIns="8255" bIns="8255" numCol="1" spcCol="1270" anchor="ctr" anchorCtr="0">
           <a:noAutofit/>
         </a:bodyPr>
         <a:lstStyle/>
         <a:p>
-          <a:pPr lvl="0" algn="ctr" defTabSz="666750">
+          <a:pPr lvl="0" algn="ctr" defTabSz="577850">
             <a:lnSpc>
               <a:spcPct val="90000"/>
             </a:lnSpc>
@@ -25771,14 +26054,14 @@
             </a:spcAft>
           </a:pPr>
           <a:r>
-            <a:rPr lang="en-US" sz="1500" kern="1200"/>
+            <a:rPr lang="en-US" sz="1300" kern="1200"/>
             <a:t>Rosen Danev</a:t>
           </a:r>
         </a:p>
       </dsp:txBody>
       <dsp:txXfrm>
-        <a:off x="4272257" y="16016"/>
-        <a:ext cx="919257" cy="445760"/>
+        <a:off x="4050215" y="13338"/>
+        <a:ext cx="785768" cy="381030"/>
       </dsp:txXfrm>
     </dsp:sp>
     <dsp:sp modelId="{3FC0525B-C755-CC49-8E72-B8706C23D5D1}">
@@ -25787,9 +26070,9 @@
         <dsp:cNvSpPr/>
       </dsp:nvSpPr>
       <dsp:spPr>
-        <a:xfrm rot="17692822">
-          <a:off x="3618818" y="1178493"/>
-          <a:ext cx="900344" cy="26630"/>
+        <a:xfrm rot="17350740">
+          <a:off x="3383665" y="1123369"/>
+          <a:ext cx="985601" cy="22763"/>
         </a:xfrm>
         <a:custGeom>
           <a:avLst/>
@@ -25800,10 +26083,10 @@
           <a:pathLst>
             <a:path>
               <a:moveTo>
-                <a:pt x="0" y="13315"/>
+                <a:pt x="0" y="11381"/>
               </a:moveTo>
               <a:lnTo>
-                <a:pt x="900344" y="13315"/>
+                <a:pt x="985601" y="11381"/>
               </a:lnTo>
             </a:path>
           </a:pathLst>
@@ -25856,8 +26139,8 @@
         </a:p>
       </dsp:txBody>
       <dsp:txXfrm>
-        <a:off x="4046482" y="1169300"/>
-        <a:ext cx="45017" cy="45017"/>
+        <a:off x="3851826" y="1110111"/>
+        <a:ext cx="49280" cy="49280"/>
       </dsp:txXfrm>
     </dsp:sp>
     <dsp:sp modelId="{4FD48FCA-4EDA-C341-A817-CB5E7CEDD048}">
@@ -25867,8 +26150,8 @@
       </dsp:nvSpPr>
       <dsp:spPr>
         <a:xfrm>
-          <a:off x="4258389" y="546669"/>
-          <a:ext cx="946993" cy="473496"/>
+          <a:off x="4038361" y="466933"/>
+          <a:ext cx="809476" cy="404738"/>
         </a:xfrm>
         <a:prstGeom prst="roundRect">
           <a:avLst>
@@ -25936,12 +26219,12 @@
         </a:fontRef>
       </dsp:style>
       <dsp:txBody>
-        <a:bodyPr spcFirstLastPara="0" vert="horz" wrap="square" lIns="9525" tIns="9525" rIns="9525" bIns="9525" numCol="1" spcCol="1270" anchor="ctr" anchorCtr="0">
+        <a:bodyPr spcFirstLastPara="0" vert="horz" wrap="square" lIns="8255" tIns="8255" rIns="8255" bIns="8255" numCol="1" spcCol="1270" anchor="ctr" anchorCtr="0">
           <a:noAutofit/>
         </a:bodyPr>
         <a:lstStyle/>
         <a:p>
-          <a:pPr lvl="0" algn="ctr" defTabSz="666750">
+          <a:pPr lvl="0" algn="ctr" defTabSz="577850">
             <a:lnSpc>
               <a:spcPct val="90000"/>
             </a:lnSpc>
@@ -25953,14 +26236,14 @@
             </a:spcAft>
           </a:pPr>
           <a:r>
-            <a:rPr lang="en-US" sz="1500" kern="1200"/>
+            <a:rPr lang="en-US" sz="1300" kern="1200"/>
             <a:t>Dmytro Bunin</a:t>
           </a:r>
         </a:p>
       </dsp:txBody>
       <dsp:txXfrm>
-        <a:off x="4272257" y="560537"/>
-        <a:ext cx="919257" cy="445760"/>
+        <a:off x="4050215" y="478787"/>
+        <a:ext cx="785768" cy="381030"/>
       </dsp:txXfrm>
     </dsp:sp>
     <dsp:sp modelId="{D2C4F995-9F87-2D42-BBC4-357942279E8B}">
@@ -25969,9 +26252,9 @@
         <dsp:cNvSpPr/>
       </dsp:nvSpPr>
       <dsp:spPr>
-        <a:xfrm rot="19457599">
-          <a:off x="3835745" y="1450754"/>
-          <a:ext cx="466490" cy="26630"/>
+        <a:xfrm rot="18289469">
+          <a:off x="3592969" y="1356093"/>
+          <a:ext cx="566994" cy="22763"/>
         </a:xfrm>
         <a:custGeom>
           <a:avLst/>
@@ -25982,10 +26265,10 @@
           <a:pathLst>
             <a:path>
               <a:moveTo>
-                <a:pt x="0" y="13315"/>
+                <a:pt x="0" y="11381"/>
               </a:moveTo>
               <a:lnTo>
-                <a:pt x="466490" y="13315"/>
+                <a:pt x="566994" y="11381"/>
               </a:lnTo>
             </a:path>
           </a:pathLst>
@@ -26038,8 +26321,8 @@
         </a:p>
       </dsp:txBody>
       <dsp:txXfrm>
-        <a:off x="4057328" y="1452407"/>
-        <a:ext cx="23324" cy="23324"/>
+        <a:off x="3862291" y="1353300"/>
+        <a:ext cx="28349" cy="28349"/>
       </dsp:txXfrm>
     </dsp:sp>
     <dsp:sp modelId="{412D90E5-6BC1-A94B-B93A-849568837ACA}">
@@ -26049,8 +26332,8 @@
       </dsp:nvSpPr>
       <dsp:spPr>
         <a:xfrm>
-          <a:off x="4258389" y="1091191"/>
-          <a:ext cx="946993" cy="473496"/>
+          <a:off x="4038361" y="932382"/>
+          <a:ext cx="809476" cy="404738"/>
         </a:xfrm>
         <a:prstGeom prst="roundRect">
           <a:avLst>
@@ -26118,12 +26401,12 @@
         </a:fontRef>
       </dsp:style>
       <dsp:txBody>
-        <a:bodyPr spcFirstLastPara="0" vert="horz" wrap="square" lIns="9525" tIns="9525" rIns="9525" bIns="9525" numCol="1" spcCol="1270" anchor="ctr" anchorCtr="0">
+        <a:bodyPr spcFirstLastPara="0" vert="horz" wrap="square" lIns="8255" tIns="8255" rIns="8255" bIns="8255" numCol="1" spcCol="1270" anchor="ctr" anchorCtr="0">
           <a:noAutofit/>
         </a:bodyPr>
         <a:lstStyle/>
         <a:p>
-          <a:pPr lvl="0" algn="ctr" defTabSz="666750">
+          <a:pPr lvl="0" algn="ctr" defTabSz="577850">
             <a:lnSpc>
               <a:spcPct val="90000"/>
             </a:lnSpc>
@@ -26135,14 +26418,14 @@
             </a:spcAft>
           </a:pPr>
           <a:r>
-            <a:rPr lang="en-US" sz="1500" kern="1200"/>
+            <a:rPr lang="en-US" sz="1300" kern="1200"/>
             <a:t>Ventsislav Yotov</a:t>
           </a:r>
         </a:p>
       </dsp:txBody>
       <dsp:txXfrm>
-        <a:off x="4272257" y="1105059"/>
-        <a:ext cx="919257" cy="445760"/>
+        <a:off x="4050215" y="944236"/>
+        <a:ext cx="785768" cy="381030"/>
       </dsp:txXfrm>
     </dsp:sp>
     <dsp:sp modelId="{4C466ABA-0CC9-7645-B9D4-1022093A7E5A}">
@@ -26151,9 +26434,9 @@
         <dsp:cNvSpPr/>
       </dsp:nvSpPr>
       <dsp:spPr>
-        <a:xfrm rot="2142401">
-          <a:off x="3835745" y="1723014"/>
-          <a:ext cx="466490" cy="26630"/>
+        <a:xfrm>
+          <a:off x="3714571" y="1588818"/>
+          <a:ext cx="323790" cy="22763"/>
         </a:xfrm>
         <a:custGeom>
           <a:avLst/>
@@ -26164,10 +26447,10 @@
           <a:pathLst>
             <a:path>
               <a:moveTo>
-                <a:pt x="0" y="13315"/>
+                <a:pt x="0" y="11381"/>
               </a:moveTo>
               <a:lnTo>
-                <a:pt x="466490" y="13315"/>
+                <a:pt x="323790" y="11381"/>
               </a:lnTo>
             </a:path>
           </a:pathLst>
@@ -26220,8 +26503,8 @@
         </a:p>
       </dsp:txBody>
       <dsp:txXfrm>
-        <a:off x="4057328" y="1724668"/>
-        <a:ext cx="23324" cy="23324"/>
+        <a:off x="3868371" y="1592105"/>
+        <a:ext cx="16189" cy="16189"/>
       </dsp:txXfrm>
     </dsp:sp>
     <dsp:sp modelId="{4042B0CF-2DA3-CA49-812B-24C6DC391713}">
@@ -26231,8 +26514,8 @@
       </dsp:nvSpPr>
       <dsp:spPr>
         <a:xfrm>
-          <a:off x="4258389" y="1635712"/>
-          <a:ext cx="946993" cy="473496"/>
+          <a:off x="4038361" y="1397830"/>
+          <a:ext cx="809476" cy="404738"/>
         </a:xfrm>
         <a:prstGeom prst="roundRect">
           <a:avLst>
@@ -26300,12 +26583,12 @@
         </a:fontRef>
       </dsp:style>
       <dsp:txBody>
-        <a:bodyPr spcFirstLastPara="0" vert="horz" wrap="square" lIns="9525" tIns="9525" rIns="9525" bIns="9525" numCol="1" spcCol="1270" anchor="ctr" anchorCtr="0">
+        <a:bodyPr spcFirstLastPara="0" vert="horz" wrap="square" lIns="8255" tIns="8255" rIns="8255" bIns="8255" numCol="1" spcCol="1270" anchor="ctr" anchorCtr="0">
           <a:noAutofit/>
         </a:bodyPr>
         <a:lstStyle/>
         <a:p>
-          <a:pPr lvl="0" algn="ctr" defTabSz="666750">
+          <a:pPr lvl="0" algn="ctr" defTabSz="577850">
             <a:lnSpc>
               <a:spcPct val="90000"/>
             </a:lnSpc>
@@ -26317,14 +26600,14 @@
             </a:spcAft>
           </a:pPr>
           <a:r>
-            <a:rPr lang="en-US" sz="1500" kern="1200"/>
+            <a:rPr lang="en-US" sz="1300" kern="1200"/>
             <a:t>Blagovest Tsarev</a:t>
           </a:r>
         </a:p>
       </dsp:txBody>
       <dsp:txXfrm>
-        <a:off x="4272257" y="1649580"/>
-        <a:ext cx="919257" cy="445760"/>
+        <a:off x="4050215" y="1409684"/>
+        <a:ext cx="785768" cy="381030"/>
       </dsp:txXfrm>
     </dsp:sp>
     <dsp:sp modelId="{615128A1-C4C3-2446-B3EF-65A273B4E746}">
@@ -26333,9 +26616,9 @@
         <dsp:cNvSpPr/>
       </dsp:nvSpPr>
       <dsp:spPr>
-        <a:xfrm rot="3907178">
-          <a:off x="3618818" y="1995275"/>
-          <a:ext cx="900344" cy="26630"/>
+        <a:xfrm rot="3310531">
+          <a:off x="3592969" y="1821542"/>
+          <a:ext cx="566994" cy="22763"/>
         </a:xfrm>
         <a:custGeom>
           <a:avLst/>
@@ -26346,10 +26629,10 @@
           <a:pathLst>
             <a:path>
               <a:moveTo>
-                <a:pt x="0" y="13315"/>
+                <a:pt x="0" y="11381"/>
               </a:moveTo>
               <a:lnTo>
-                <a:pt x="900344" y="13315"/>
+                <a:pt x="566994" y="11381"/>
               </a:lnTo>
             </a:path>
           </a:pathLst>
@@ -26402,8 +26685,8 @@
         </a:p>
       </dsp:txBody>
       <dsp:txXfrm>
-        <a:off x="4046482" y="1986082"/>
-        <a:ext cx="45017" cy="45017"/>
+        <a:off x="3862291" y="1818749"/>
+        <a:ext cx="28349" cy="28349"/>
       </dsp:txXfrm>
     </dsp:sp>
     <dsp:sp modelId="{4F9E1485-2668-2446-9EAB-5F2356ED0BBD}">
@@ -26413,8 +26696,8 @@
       </dsp:nvSpPr>
       <dsp:spPr>
         <a:xfrm>
-          <a:off x="4258389" y="2180233"/>
-          <a:ext cx="946993" cy="473496"/>
+          <a:off x="4038361" y="1863279"/>
+          <a:ext cx="809476" cy="404738"/>
         </a:xfrm>
         <a:prstGeom prst="roundRect">
           <a:avLst>
@@ -26482,12 +26765,12 @@
         </a:fontRef>
       </dsp:style>
       <dsp:txBody>
-        <a:bodyPr spcFirstLastPara="0" vert="horz" wrap="square" lIns="9525" tIns="9525" rIns="9525" bIns="9525" numCol="1" spcCol="1270" anchor="ctr" anchorCtr="0">
+        <a:bodyPr spcFirstLastPara="0" vert="horz" wrap="square" lIns="8255" tIns="8255" rIns="8255" bIns="8255" numCol="1" spcCol="1270" anchor="ctr" anchorCtr="0">
           <a:noAutofit/>
         </a:bodyPr>
         <a:lstStyle/>
         <a:p>
-          <a:pPr lvl="0" algn="ctr" defTabSz="666750">
+          <a:pPr lvl="0" algn="ctr" defTabSz="577850">
             <a:lnSpc>
               <a:spcPct val="90000"/>
             </a:lnSpc>
@@ -26499,14 +26782,14 @@
             </a:spcAft>
           </a:pPr>
           <a:r>
-            <a:rPr lang="en-US" sz="1500" kern="1200"/>
+            <a:rPr lang="en-US" sz="1300" kern="1200"/>
             <a:t>Alexandru Vinerean</a:t>
           </a:r>
         </a:p>
       </dsp:txBody>
       <dsp:txXfrm>
-        <a:off x="4272257" y="2194101"/>
-        <a:ext cx="919257" cy="445760"/>
+        <a:off x="4050215" y="1875133"/>
+        <a:ext cx="785768" cy="381030"/>
       </dsp:txXfrm>
     </dsp:sp>
     <dsp:sp modelId="{1BD1F3DF-1D4C-E64A-A3C9-8229B3C3C8C4}">
@@ -26515,9 +26798,9 @@
         <dsp:cNvSpPr/>
       </dsp:nvSpPr>
       <dsp:spPr>
-        <a:xfrm rot="4467012">
-          <a:off x="3362479" y="2267536"/>
-          <a:ext cx="1413022" cy="26630"/>
+        <a:xfrm rot="4249260">
+          <a:off x="3383665" y="2054266"/>
+          <a:ext cx="985601" cy="22763"/>
         </a:xfrm>
         <a:custGeom>
           <a:avLst/>
@@ -26528,10 +26811,10 @@
           <a:pathLst>
             <a:path>
               <a:moveTo>
-                <a:pt x="0" y="13315"/>
+                <a:pt x="0" y="11381"/>
               </a:moveTo>
               <a:lnTo>
-                <a:pt x="1413022" y="13315"/>
+                <a:pt x="985601" y="11381"/>
               </a:lnTo>
             </a:path>
           </a:pathLst>
@@ -26584,8 +26867,8 @@
         </a:p>
       </dsp:txBody>
       <dsp:txXfrm>
-        <a:off x="4033665" y="2245525"/>
-        <a:ext cx="70651" cy="70651"/>
+        <a:off x="3851826" y="2041008"/>
+        <a:ext cx="49280" cy="49280"/>
       </dsp:txXfrm>
     </dsp:sp>
     <dsp:sp modelId="{D9E15832-BCBD-1D47-BE18-F6FC379E470C}">
@@ -26595,8 +26878,8 @@
       </dsp:nvSpPr>
       <dsp:spPr>
         <a:xfrm>
-          <a:off x="4258389" y="2724754"/>
-          <a:ext cx="946993" cy="473496"/>
+          <a:off x="4038361" y="2328728"/>
+          <a:ext cx="809476" cy="404738"/>
         </a:xfrm>
         <a:prstGeom prst="roundRect">
           <a:avLst>
@@ -26664,12 +26947,12 @@
         </a:fontRef>
       </dsp:style>
       <dsp:txBody>
-        <a:bodyPr spcFirstLastPara="0" vert="horz" wrap="square" lIns="9525" tIns="9525" rIns="9525" bIns="9525" numCol="1" spcCol="1270" anchor="ctr" anchorCtr="0">
+        <a:bodyPr spcFirstLastPara="0" vert="horz" wrap="square" lIns="8255" tIns="8255" rIns="8255" bIns="8255" numCol="1" spcCol="1270" anchor="ctr" anchorCtr="0">
           <a:noAutofit/>
         </a:bodyPr>
         <a:lstStyle/>
         <a:p>
-          <a:pPr lvl="0" algn="ctr" defTabSz="666750">
+          <a:pPr lvl="0" algn="ctr" defTabSz="577850">
             <a:lnSpc>
               <a:spcPct val="90000"/>
             </a:lnSpc>
@@ -26681,14 +26964,196 @@
             </a:spcAft>
           </a:pPr>
           <a:r>
-            <a:rPr lang="en-US" sz="1500" kern="1200"/>
+            <a:rPr lang="en-US" sz="1300" kern="1200"/>
             <a:t>Preslav Ghechev</a:t>
           </a:r>
         </a:p>
       </dsp:txBody>
       <dsp:txXfrm>
-        <a:off x="4272257" y="2738622"/>
-        <a:ext cx="919257" cy="445760"/>
+        <a:off x="4050215" y="2340582"/>
+        <a:ext cx="785768" cy="381030"/>
+      </dsp:txXfrm>
+    </dsp:sp>
+    <dsp:sp modelId="{CFBE33B8-5B95-964D-A925-F50F6AE4C7C6}">
+      <dsp:nvSpPr>
+        <dsp:cNvPr id="0" name=""/>
+        <dsp:cNvSpPr/>
+      </dsp:nvSpPr>
+      <dsp:spPr>
+        <a:xfrm rot="4616685">
+          <a:off x="3159768" y="2286991"/>
+          <a:ext cx="1433395" cy="22763"/>
+        </a:xfrm>
+        <a:custGeom>
+          <a:avLst/>
+          <a:gdLst/>
+          <a:ahLst/>
+          <a:cxnLst/>
+          <a:rect l="0" t="0" r="0" b="0"/>
+          <a:pathLst>
+            <a:path>
+              <a:moveTo>
+                <a:pt x="0" y="11381"/>
+              </a:moveTo>
+              <a:lnTo>
+                <a:pt x="1433395" y="11381"/>
+              </a:lnTo>
+            </a:path>
+          </a:pathLst>
+        </a:custGeom>
+        <a:noFill/>
+        <a:ln w="9525" cap="flat" cmpd="sng" algn="ctr">
+          <a:solidFill>
+            <a:schemeClr val="accent1">
+              <a:shade val="80000"/>
+              <a:hueOff val="0"/>
+              <a:satOff val="0"/>
+              <a:lumOff val="0"/>
+              <a:alphaOff val="0"/>
+            </a:schemeClr>
+          </a:solidFill>
+          <a:prstDash val="solid"/>
+        </a:ln>
+        <a:effectLst/>
+      </dsp:spPr>
+      <dsp:style>
+        <a:lnRef idx="1">
+          <a:scrgbClr r="0" g="0" b="0"/>
+        </a:lnRef>
+        <a:fillRef idx="0">
+          <a:scrgbClr r="0" g="0" b="0"/>
+        </a:fillRef>
+        <a:effectRef idx="0">
+          <a:scrgbClr r="0" g="0" b="0"/>
+        </a:effectRef>
+        <a:fontRef idx="minor"/>
+      </dsp:style>
+      <dsp:txBody>
+        <a:bodyPr spcFirstLastPara="0" vert="horz" wrap="square" lIns="12700" tIns="0" rIns="12700" bIns="0" numCol="1" spcCol="1270" anchor="ctr" anchorCtr="0">
+          <a:noAutofit/>
+        </a:bodyPr>
+        <a:lstStyle/>
+        <a:p>
+          <a:pPr lvl="0" algn="ctr" defTabSz="222250">
+            <a:lnSpc>
+              <a:spcPct val="90000"/>
+            </a:lnSpc>
+            <a:spcBef>
+              <a:spcPct val="0"/>
+            </a:spcBef>
+            <a:spcAft>
+              <a:spcPct val="35000"/>
+            </a:spcAft>
+          </a:pPr>
+          <a:endParaRPr lang="en-US" sz="500" kern="1200"/>
+        </a:p>
+      </dsp:txBody>
+      <dsp:txXfrm>
+        <a:off x="3840631" y="2262538"/>
+        <a:ext cx="71669" cy="71669"/>
+      </dsp:txXfrm>
+    </dsp:sp>
+    <dsp:sp modelId="{76380519-5978-794C-A7D6-18E336097324}">
+      <dsp:nvSpPr>
+        <dsp:cNvPr id="0" name=""/>
+        <dsp:cNvSpPr/>
+      </dsp:nvSpPr>
+      <dsp:spPr>
+        <a:xfrm>
+          <a:off x="4038361" y="2794177"/>
+          <a:ext cx="809476" cy="404738"/>
+        </a:xfrm>
+        <a:prstGeom prst="roundRect">
+          <a:avLst>
+            <a:gd name="adj" fmla="val 10000"/>
+          </a:avLst>
+        </a:prstGeom>
+        <a:gradFill rotWithShape="0">
+          <a:gsLst>
+            <a:gs pos="0">
+              <a:schemeClr val="accent1">
+                <a:hueOff val="0"/>
+                <a:satOff val="0"/>
+                <a:lumOff val="0"/>
+                <a:alphaOff val="0"/>
+                <a:shade val="51000"/>
+                <a:satMod val="130000"/>
+              </a:schemeClr>
+            </a:gs>
+            <a:gs pos="80000">
+              <a:schemeClr val="accent1">
+                <a:hueOff val="0"/>
+                <a:satOff val="0"/>
+                <a:lumOff val="0"/>
+                <a:alphaOff val="0"/>
+                <a:shade val="93000"/>
+                <a:satMod val="130000"/>
+              </a:schemeClr>
+            </a:gs>
+            <a:gs pos="100000">
+              <a:schemeClr val="accent1">
+                <a:hueOff val="0"/>
+                <a:satOff val="0"/>
+                <a:lumOff val="0"/>
+                <a:alphaOff val="0"/>
+                <a:shade val="94000"/>
+                <a:satMod val="135000"/>
+              </a:schemeClr>
+            </a:gs>
+          </a:gsLst>
+          <a:lin ang="16200000" scaled="0"/>
+        </a:gradFill>
+        <a:ln>
+          <a:noFill/>
+        </a:ln>
+        <a:effectLst>
+          <a:outerShdw blurRad="40000" dist="23000" dir="5400000" rotWithShape="0">
+            <a:srgbClr val="000000">
+              <a:alpha val="35000"/>
+            </a:srgbClr>
+          </a:outerShdw>
+        </a:effectLst>
+      </dsp:spPr>
+      <dsp:style>
+        <a:lnRef idx="0">
+          <a:scrgbClr r="0" g="0" b="0"/>
+        </a:lnRef>
+        <a:fillRef idx="3">
+          <a:scrgbClr r="0" g="0" b="0"/>
+        </a:fillRef>
+        <a:effectRef idx="2">
+          <a:scrgbClr r="0" g="0" b="0"/>
+        </a:effectRef>
+        <a:fontRef idx="minor">
+          <a:schemeClr val="lt1"/>
+        </a:fontRef>
+      </dsp:style>
+      <dsp:txBody>
+        <a:bodyPr spcFirstLastPara="0" vert="horz" wrap="square" lIns="8255" tIns="8255" rIns="8255" bIns="8255" numCol="1" spcCol="1270" anchor="ctr" anchorCtr="0">
+          <a:noAutofit/>
+        </a:bodyPr>
+        <a:lstStyle/>
+        <a:p>
+          <a:pPr lvl="0" algn="ctr" defTabSz="577850">
+            <a:lnSpc>
+              <a:spcPct val="90000"/>
+            </a:lnSpc>
+            <a:spcBef>
+              <a:spcPct val="0"/>
+            </a:spcBef>
+            <a:spcAft>
+              <a:spcPct val="35000"/>
+            </a:spcAft>
+          </a:pPr>
+          <a:r>
+            <a:rPr lang="en-US" sz="1300" kern="1200"/>
+            <a:t>Dimitar Vikentiev</a:t>
+          </a:r>
+        </a:p>
+      </dsp:txBody>
+      <dsp:txXfrm>
+        <a:off x="4050215" y="2806031"/>
+        <a:ext cx="785768" cy="381030"/>
       </dsp:txXfrm>
     </dsp:sp>
   </dsp:spTree>
@@ -28356,7 +28821,7 @@
 </file>
 
 <file path=customXml/itemProps2.xml><?xml version="1.0" encoding="utf-8"?>
-<ds:datastoreItem xmlns:ds="http://schemas.openxmlformats.org/officeDocument/2006/customXml" ds:itemID="{B8A6B3AD-4D11-CF48-8323-537C737124B0}">
+<ds:datastoreItem xmlns:ds="http://schemas.openxmlformats.org/officeDocument/2006/customXml" ds:itemID="{75ADAAAF-8AFC-3E45-8A2A-4756AE04BE35}">
   <ds:schemaRefs>
     <ds:schemaRef ds:uri="http://schemas.openxmlformats.org/officeDocument/2006/bibliography"/>
   </ds:schemaRefs>
